--- a/Klimova_Report_LR8.docx
+++ b/Klimova_Report_LR8.docx
@@ -332,13 +332,8 @@
               <w:ind w:firstLine="0"/>
               <w:jc w:val="center"/>
             </w:pPr>
-            <w:proofErr w:type="spellStart"/>
             <w:r>
-              <w:t>Ящун</w:t>
-            </w:r>
-            <w:proofErr w:type="spellEnd"/>
-            <w:r>
-              <w:t xml:space="preserve"> Т.В.</w:t>
+              <w:t>Ящун Т.В.</w:t>
             </w:r>
           </w:p>
         </w:tc>
@@ -383,36 +378,10 @@
         <w:jc w:val="left"/>
       </w:pPr>
       <w:r>
-        <w:t>Цель работы</w:t>
-      </w:r>
-      <w:proofErr w:type="gramStart"/>
-      <w:r>
-        <w:t xml:space="preserve">: </w:t>
-      </w:r>
-      <w:r>
-        <w:t>Стилистическ</w:t>
-      </w:r>
-      <w:r>
-        <w:t>и</w:t>
-      </w:r>
-      <w:proofErr w:type="gramEnd"/>
-      <w:r>
-        <w:t xml:space="preserve"> оформ</w:t>
-      </w:r>
-      <w:r>
-        <w:t>ить</w:t>
-      </w:r>
-      <w:r>
-        <w:t xml:space="preserve"> научн</w:t>
-      </w:r>
-      <w:r>
-        <w:t>ый</w:t>
-      </w:r>
-      <w:r>
-        <w:t xml:space="preserve"> текст с помощью текстового процессора MS Word</w:t>
-      </w:r>
-      <w:r>
-        <w:t>.</w:t>
+        <w:t xml:space="preserve">Цель работы: </w:t>
+      </w:r>
+      <w:r>
+        <w:t>Стилистически оформить научный текст с помощью текстового процессора MS Word.</w:t>
       </w:r>
     </w:p>
     <w:p>
@@ -472,15 +441,7 @@
         <w:jc w:val="left"/>
       </w:pPr>
       <w:r>
-        <w:t>3. Выполните команду Файл/</w:t>
-      </w:r>
-      <w:proofErr w:type="gramStart"/>
-      <w:r>
-        <w:t>Сохранить</w:t>
-      </w:r>
-      <w:proofErr w:type="gramEnd"/>
-      <w:r>
-        <w:t xml:space="preserve"> как и сохраните документ в папку M:/</w:t>
+        <w:t>3. Выполните команду Файл/Сохранить как и сохраните документ в папку M:/</w:t>
       </w:r>
     </w:p>
     <w:p>
@@ -491,36 +452,28 @@
           <w:lang w:val="en-US"/>
         </w:rPr>
       </w:pPr>
-      <w:proofErr w:type="spellStart"/>
       <w:r>
         <w:rPr>
           <w:lang w:val="en-US"/>
         </w:rPr>
-        <w:t>Surname_IST</w:t>
-      </w:r>
-      <w:proofErr w:type="spellEnd"/>
+        <w:t xml:space="preserve">Surname_IST/Surname_LR8 </w:t>
+      </w:r>
+      <w:r>
+        <w:t>под</w:t>
+      </w:r>
       <w:r>
         <w:rPr>
           <w:lang w:val="en-US"/>
         </w:rPr>
-        <w:t xml:space="preserve">/Surname_LR8 </w:t>
-      </w:r>
-      <w:r>
-        <w:t>под</w:t>
+        <w:t xml:space="preserve"> </w:t>
+      </w:r>
+      <w:r>
+        <w:t>именем</w:t>
       </w:r>
       <w:r>
         <w:rPr>
           <w:lang w:val="en-US"/>
         </w:rPr>
-        <w:t xml:space="preserve"> </w:t>
-      </w:r>
-      <w:r>
-        <w:t>именем</w:t>
-      </w:r>
-      <w:r>
-        <w:rPr>
-          <w:lang w:val="en-US"/>
-        </w:rPr>
         <w:t xml:space="preserve"> Surname_LR8_document_vN.docx, </w:t>
       </w:r>
       <w:r>
@@ -533,15 +486,7 @@
         <w:jc w:val="left"/>
       </w:pPr>
       <w:r>
-        <w:t xml:space="preserve">вместо </w:t>
-      </w:r>
-      <w:proofErr w:type="spellStart"/>
-      <w:r>
-        <w:t>Surname</w:t>
-      </w:r>
-      <w:proofErr w:type="spellEnd"/>
-      <w:r>
-        <w:t xml:space="preserve"> укажите свою фамилию, а вместо N – номер своего варианта.</w:t>
+        <w:t>вместо Surname укажите свою фамилию, а вместо N – номер своего варианта.</w:t>
       </w:r>
     </w:p>
     <w:p>
@@ -577,42 +522,16 @@
         <w:jc w:val="left"/>
       </w:pPr>
       <w:r>
-        <w:t xml:space="preserve"> запустите терминал </w:t>
-      </w:r>
-      <w:proofErr w:type="spellStart"/>
-      <w:r>
-        <w:t>Git</w:t>
-      </w:r>
-      <w:proofErr w:type="spellEnd"/>
-      <w:r>
-        <w:t xml:space="preserve">, выбрав команду контекстного меню Open </w:t>
-      </w:r>
-      <w:proofErr w:type="spellStart"/>
-      <w:r>
-        <w:t>Git</w:t>
-      </w:r>
-      <w:proofErr w:type="spellEnd"/>
-      <w:r>
-        <w:t xml:space="preserve"> </w:t>
-      </w:r>
-      <w:proofErr w:type="spellStart"/>
-      <w:r>
-        <w:t>Bash</w:t>
-      </w:r>
-      <w:proofErr w:type="spellEnd"/>
-    </w:p>
-    <w:p>
-      <w:pPr>
-        <w:ind w:firstLine="0"/>
-        <w:jc w:val="left"/>
-      </w:pPr>
-      <w:proofErr w:type="spellStart"/>
-      <w:r>
-        <w:t>here</w:t>
-      </w:r>
-      <w:proofErr w:type="spellEnd"/>
-      <w:r>
-        <w:t>;</w:t>
+        <w:t> запустите терминал Git, выбрав команду контекстного меню Open Git Bash</w:t>
+      </w:r>
+    </w:p>
+    <w:p>
+      <w:pPr>
+        <w:ind w:firstLine="0"/>
+        <w:jc w:val="left"/>
+      </w:pPr>
+      <w:r>
+        <w:t>here;</w:t>
       </w:r>
     </w:p>
     <w:p>
@@ -639,6 +558,9 @@
         <w:jc w:val="left"/>
       </w:pPr>
       <w:r>
+        <w:rPr>
+          <w:noProof/>
+        </w:rPr>
         <w:drawing>
           <wp:inline distT="0" distB="0" distL="0" distR="0" wp14:anchorId="78343A28" wp14:editId="2A2009B6">
             <wp:extent cx="6119495" cy="1205230"/>
@@ -682,32 +604,16 @@
         <w:jc w:val="left"/>
       </w:pPr>
       <w:r>
-        <w:t xml:space="preserve">5. Создайте удаленный репозиторий на сервисе </w:t>
-      </w:r>
-      <w:proofErr w:type="spellStart"/>
-      <w:r>
-        <w:t>GitHub</w:t>
-      </w:r>
-      <w:proofErr w:type="spellEnd"/>
-      <w:r>
-        <w:t>:</w:t>
-      </w:r>
-    </w:p>
-    <w:p>
-      <w:pPr>
-        <w:ind w:firstLine="0"/>
-        <w:jc w:val="left"/>
-      </w:pPr>
-      <w:r>
-        <w:t xml:space="preserve"> перейдите на сервис </w:t>
-      </w:r>
-      <w:proofErr w:type="spellStart"/>
-      <w:r>
-        <w:t>GitHub</w:t>
-      </w:r>
-      <w:proofErr w:type="spellEnd"/>
-      <w:r>
-        <w:t xml:space="preserve"> и авторизуйтесь под своим аккаунтом;</w:t>
+        <w:t>5. Создайте удаленный репозиторий на сервисе GitHub:</w:t>
+      </w:r>
+    </w:p>
+    <w:p>
+      <w:pPr>
+        <w:ind w:firstLine="0"/>
+        <w:jc w:val="left"/>
+      </w:pPr>
+      <w:r>
+        <w:t> перейдите на сервис GitHub и авторизуйтесь под своим аккаунтом;</w:t>
       </w:r>
     </w:p>
     <w:p>
@@ -725,6 +631,9 @@
         <w:jc w:val="left"/>
       </w:pPr>
       <w:r>
+        <w:rPr>
+          <w:noProof/>
+        </w:rPr>
         <w:lastRenderedPageBreak/>
         <w:drawing>
           <wp:inline distT="0" distB="0" distL="0" distR="0" wp14:anchorId="34307696" wp14:editId="42422B37">
@@ -769,23 +678,7 @@
         <w:jc w:val="left"/>
       </w:pPr>
       <w:r>
-        <w:t xml:space="preserve"> в терминале </w:t>
-      </w:r>
-      <w:proofErr w:type="spellStart"/>
-      <w:r>
-        <w:t>git</w:t>
-      </w:r>
-      <w:proofErr w:type="spellEnd"/>
-      <w:r>
-        <w:t xml:space="preserve"> </w:t>
-      </w:r>
-      <w:proofErr w:type="spellStart"/>
-      <w:r>
-        <w:t>bash</w:t>
-      </w:r>
-      <w:proofErr w:type="spellEnd"/>
-      <w:r>
-        <w:t xml:space="preserve"> укажите удаленный репозиторий, с которым будет</w:t>
+        <w:t> в терминале git bash укажите удаленный репозиторий, с которым будет</w:t>
       </w:r>
     </w:p>
     <w:p>
@@ -803,38 +696,17 @@
         <w:jc w:val="left"/>
       </w:pPr>
       <w:r>
-        <w:t> «</w:t>
-      </w:r>
-      <w:proofErr w:type="spellStart"/>
-      <w:r>
-        <w:t>запушьте</w:t>
-      </w:r>
-      <w:proofErr w:type="spellEnd"/>
-      <w:r>
-        <w:t xml:space="preserve">» содержимое своей ветки </w:t>
-      </w:r>
-      <w:proofErr w:type="spellStart"/>
-      <w:r>
-        <w:t>main</w:t>
-      </w:r>
-      <w:proofErr w:type="spellEnd"/>
-      <w:r>
-        <w:t xml:space="preserve"> в удаленный репозиторий;</w:t>
-      </w:r>
-    </w:p>
-    <w:p>
-      <w:pPr>
-        <w:ind w:firstLine="0"/>
-        <w:jc w:val="left"/>
-      </w:pPr>
-      <w:r>
-        <w:t xml:space="preserve"> убедитесь в результативности проведенной операции – на ветке </w:t>
-      </w:r>
-      <w:proofErr w:type="spellStart"/>
-      <w:r>
-        <w:t>main</w:t>
-      </w:r>
-      <w:proofErr w:type="spellEnd"/>
+        <w:t> «запушьте» содержимое своей ветки main в удаленный репозиторий;</w:t>
+      </w:r>
+    </w:p>
+    <w:p>
+      <w:pPr>
+        <w:ind w:firstLine="0"/>
+        <w:jc w:val="left"/>
+      </w:pPr>
+      <w:r>
+        <w:t> убедитесь в результативности проведенной операции – на ветке main</w:t>
+      </w:r>
     </w:p>
     <w:p>
       <w:pPr>
@@ -873,6 +745,55 @@
       <w:pPr>
         <w:ind w:firstLine="0"/>
         <w:jc w:val="left"/>
+        <w:rPr>
+          <w:lang w:val="en-US"/>
+        </w:rPr>
+      </w:pPr>
+      <w:r>
+        <w:rPr>
+          <w:lang w:val="en-US"/>
+        </w:rPr>
+        <w:drawing>
+          <wp:inline distT="0" distB="0" distL="0" distR="0" wp14:anchorId="72C622A5" wp14:editId="16DFD9EC">
+            <wp:extent cx="6119495" cy="2142490"/>
+            <wp:effectExtent l="0" t="0" r="0" b="0"/>
+            <wp:docPr id="3" name="Рисунок 3"/>
+            <wp:cNvGraphicFramePr>
+              <a:graphicFrameLocks xmlns:a="http://schemas.openxmlformats.org/drawingml/2006/main" noChangeAspect="1"/>
+            </wp:cNvGraphicFramePr>
+            <a:graphic xmlns:a="http://schemas.openxmlformats.org/drawingml/2006/main">
+              <a:graphicData uri="http://schemas.openxmlformats.org/drawingml/2006/picture">
+                <pic:pic xmlns:pic="http://schemas.openxmlformats.org/drawingml/2006/picture">
+                  <pic:nvPicPr>
+                    <pic:cNvPr id="1" name=""/>
+                    <pic:cNvPicPr/>
+                  </pic:nvPicPr>
+                  <pic:blipFill>
+                    <a:blip r:embed="rId6"/>
+                    <a:stretch>
+                      <a:fillRect/>
+                    </a:stretch>
+                  </pic:blipFill>
+                  <pic:spPr>
+                    <a:xfrm>
+                      <a:off x="0" y="0"/>
+                      <a:ext cx="6119495" cy="2142490"/>
+                    </a:xfrm>
+                    <a:prstGeom prst="rect">
+                      <a:avLst/>
+                    </a:prstGeom>
+                  </pic:spPr>
+                </pic:pic>
+              </a:graphicData>
+            </a:graphic>
+          </wp:inline>
+        </w:drawing>
+      </w:r>
+    </w:p>
+    <w:p>
+      <w:pPr>
+        <w:ind w:firstLine="0"/>
+        <w:jc w:val="left"/>
       </w:pPr>
       <w:r>
         <w:t xml:space="preserve">6. Загрузите титульный лист курсовой работы с дистанционного курса на </w:t>
@@ -937,14 +858,12 @@
       <w:r>
         <w:t>_</w:t>
       </w:r>
-      <w:proofErr w:type="spellStart"/>
       <w:r>
         <w:rPr>
           <w:lang w:val="en-US"/>
         </w:rPr>
         <w:t>vN</w:t>
       </w:r>
-      <w:proofErr w:type="spellEnd"/>
       <w:r>
         <w:t>.</w:t>
       </w:r>
@@ -982,6 +901,50 @@
         <w:jc w:val="left"/>
       </w:pPr>
       <w:r>
+        <w:lastRenderedPageBreak/>
+        <w:drawing>
+          <wp:inline distT="0" distB="0" distL="0" distR="0" wp14:anchorId="2FC536A8" wp14:editId="3BCEA026">
+            <wp:extent cx="3124471" cy="4084674"/>
+            <wp:effectExtent l="0" t="0" r="0" b="0"/>
+            <wp:docPr id="4" name="Рисунок 4"/>
+            <wp:cNvGraphicFramePr>
+              <a:graphicFrameLocks xmlns:a="http://schemas.openxmlformats.org/drawingml/2006/main" noChangeAspect="1"/>
+            </wp:cNvGraphicFramePr>
+            <a:graphic xmlns:a="http://schemas.openxmlformats.org/drawingml/2006/main">
+              <a:graphicData uri="http://schemas.openxmlformats.org/drawingml/2006/picture">
+                <pic:pic xmlns:pic="http://schemas.openxmlformats.org/drawingml/2006/picture">
+                  <pic:nvPicPr>
+                    <pic:cNvPr id="1" name=""/>
+                    <pic:cNvPicPr/>
+                  </pic:nvPicPr>
+                  <pic:blipFill>
+                    <a:blip r:embed="rId7"/>
+                    <a:stretch>
+                      <a:fillRect/>
+                    </a:stretch>
+                  </pic:blipFill>
+                  <pic:spPr>
+                    <a:xfrm>
+                      <a:off x="0" y="0"/>
+                      <a:ext cx="3124471" cy="4084674"/>
+                    </a:xfrm>
+                    <a:prstGeom prst="rect">
+                      <a:avLst/>
+                    </a:prstGeom>
+                  </pic:spPr>
+                </pic:pic>
+              </a:graphicData>
+            </a:graphic>
+          </wp:inline>
+        </w:drawing>
+      </w:r>
+    </w:p>
+    <w:p>
+      <w:pPr>
+        <w:ind w:firstLine="0"/>
+        <w:jc w:val="left"/>
+      </w:pPr>
+      <w:r>
         <w:t>8. Загрузите с сайта РОСБИОТЕХ документ с требованиями по оформлению</w:t>
       </w:r>
     </w:p>
@@ -1000,15 +963,7 @@
         <w:jc w:val="left"/>
       </w:pPr>
       <w:r>
-        <w:t>9. Установите поля документа согласно требованиям (стр. 10</w:t>
-      </w:r>
-      <w:proofErr w:type="gramStart"/>
-      <w:r>
-        <w:t>, Раздел</w:t>
-      </w:r>
-      <w:proofErr w:type="gramEnd"/>
-      <w:r>
-        <w:t xml:space="preserve"> 5).</w:t>
+        <w:t>9. Установите поля документа согласно требованиям (стр. 10, Раздел 5).</w:t>
       </w:r>
     </w:p>
     <w:p>
@@ -1042,445 +997,373 @@
       <w:pPr>
         <w:ind w:firstLine="0"/>
         <w:jc w:val="left"/>
+      </w:pPr>
+      <w:r>
+        <w:t>репозитории.</w:t>
+      </w:r>
+    </w:p>
+    <w:p>
+      <w:pPr>
+        <w:ind w:firstLine="0"/>
+        <w:jc w:val="left"/>
+      </w:pPr>
+      <w:r>
+        <w:t>12. Создайте новые стили документа согласно таблице (таблица составлена на</w:t>
+      </w:r>
+    </w:p>
+    <w:p>
+      <w:pPr>
+        <w:ind w:firstLine="0"/>
+        <w:jc w:val="left"/>
+      </w:pPr>
+      <w:r>
+        <w:t>основе требований на стр. 11-15). Сохраните документ и зафиксируйте</w:t>
+      </w:r>
+    </w:p>
+    <w:p>
+      <w:pPr>
+        <w:ind w:firstLine="0"/>
+        <w:jc w:val="left"/>
+      </w:pPr>
+      <w:r>
+        <w:t>изменения в репозитории.</w:t>
+      </w:r>
+    </w:p>
+    <w:p>
+      <w:pPr>
+        <w:ind w:firstLine="0"/>
+        <w:jc w:val="left"/>
+      </w:pPr>
+      <w:r>
+        <w:t>13. Выполните стилевое оформление текста:</w:t>
+      </w:r>
+    </w:p>
+    <w:p>
+      <w:pPr>
+        <w:ind w:firstLine="0"/>
+        <w:jc w:val="left"/>
+      </w:pPr>
+      <w:r>
         <w:rPr>
           <w:lang w:val="en-US"/>
         </w:rPr>
-      </w:pPr>
-      <w:proofErr w:type="spellStart"/>
+        <w:t></w:t>
+      </w:r>
+      <w:r>
+        <w:t xml:space="preserve"> весть текст между заголовками – стилем Обычный;</w:t>
+      </w:r>
+    </w:p>
+    <w:p>
+      <w:pPr>
+        <w:ind w:firstLine="0"/>
+        <w:jc w:val="left"/>
+      </w:pPr>
       <w:r>
         <w:rPr>
           <w:lang w:val="en-US"/>
         </w:rPr>
-        <w:t>репозитории</w:t>
-      </w:r>
-      <w:proofErr w:type="spellEnd"/>
+        <w:t></w:t>
+      </w:r>
+      <w:r>
+        <w:t xml:space="preserve"> «ВВЕДЕНИЕ», главы, «ЗАКЛЮЧЕНИЕ», «СПИСОК ИСПОЛЬЗОВАННЫХ</w:t>
+      </w:r>
+    </w:p>
+    <w:p>
+      <w:pPr>
+        <w:ind w:firstLine="0"/>
+        <w:jc w:val="left"/>
+      </w:pPr>
+      <w:r>
+        <w:t>ИСТОЧНИКОВ», «ПРИЛОЖЕНИЕ 1», «ПРИЛОЖЕНИЕ 2» - Заголовок 1;</w:t>
+      </w:r>
+    </w:p>
+    <w:p>
+      <w:pPr>
+        <w:ind w:firstLine="0"/>
+        <w:jc w:val="left"/>
+      </w:pPr>
       <w:r>
         <w:rPr>
           <w:lang w:val="en-US"/>
         </w:rPr>
-        <w:t>.</w:t>
-      </w:r>
-    </w:p>
-    <w:p>
-      <w:pPr>
-        <w:ind w:firstLine="0"/>
-        <w:jc w:val="left"/>
-      </w:pPr>
-      <w:r>
-        <w:t>12. Создайте новые стили документа согласно таблице (таблица составлена на</w:t>
-      </w:r>
-    </w:p>
-    <w:p>
-      <w:pPr>
-        <w:ind w:firstLine="0"/>
-        <w:jc w:val="left"/>
-      </w:pPr>
-      <w:r>
-        <w:t>основе требований на стр. 11-15). Сохраните документ и зафиксируйте</w:t>
-      </w:r>
-    </w:p>
-    <w:p>
-      <w:pPr>
-        <w:ind w:firstLine="0"/>
-        <w:jc w:val="left"/>
+        <w:t></w:t>
+      </w:r>
+      <w:r>
+        <w:t xml:space="preserve"> отмените нумерацию для заголовков ВВЕДЕНИЕ», «ЗАКЛЮЧЕНИЕ»,</w:t>
+      </w:r>
+    </w:p>
+    <w:p>
+      <w:pPr>
+        <w:ind w:firstLine="0"/>
+        <w:jc w:val="left"/>
+      </w:pPr>
+      <w:r>
+        <w:t>«СПИСОК ИСПОЛЬЗОВАННЫХ ИСТОЧНИКОВ», «ПРИЛОЖЕНИЕ 1»,</w:t>
+      </w:r>
+    </w:p>
+    <w:p>
+      <w:pPr>
+        <w:ind w:firstLine="0"/>
+        <w:jc w:val="left"/>
+      </w:pPr>
+      <w:r>
+        <w:lastRenderedPageBreak/>
+        <w:t>«ПРИЛОЖЕНИЕ 2», …;</w:t>
+      </w:r>
+    </w:p>
+    <w:p>
+      <w:pPr>
+        <w:ind w:firstLine="0"/>
+        <w:jc w:val="left"/>
+      </w:pPr>
+      <w:r>
         <w:rPr>
           <w:lang w:val="en-US"/>
         </w:rPr>
-      </w:pPr>
-      <w:proofErr w:type="spellStart"/>
+        <w:t></w:t>
+      </w:r>
+      <w:r>
+        <w:t xml:space="preserve"> пункты и подпункты – соответственно Заголовок 2 или Заголовок 3.</w:t>
+      </w:r>
+    </w:p>
+    <w:p>
+      <w:pPr>
+        <w:ind w:firstLine="0"/>
+        <w:jc w:val="left"/>
+      </w:pPr>
       <w:r>
         <w:rPr>
           <w:lang w:val="en-US"/>
         </w:rPr>
-        <w:t>изменения</w:t>
-      </w:r>
-      <w:proofErr w:type="spellEnd"/>
-      <w:r>
-        <w:rPr>
-          <w:lang w:val="en-US"/>
-        </w:rPr>
-        <w:t xml:space="preserve"> в </w:t>
-      </w:r>
-      <w:proofErr w:type="spellStart"/>
-      <w:r>
-        <w:rPr>
-          <w:lang w:val="en-US"/>
-        </w:rPr>
-        <w:t>репозитории</w:t>
-      </w:r>
-      <w:proofErr w:type="spellEnd"/>
-      <w:r>
-        <w:rPr>
-          <w:lang w:val="en-US"/>
-        </w:rPr>
-        <w:t>.</w:t>
-      </w:r>
-    </w:p>
-    <w:p>
-      <w:pPr>
-        <w:ind w:firstLine="0"/>
-        <w:jc w:val="left"/>
-      </w:pPr>
-      <w:r>
-        <w:t>13. Выполните стилевое оформление текста:</w:t>
-      </w:r>
-    </w:p>
-    <w:p>
-      <w:pPr>
-        <w:ind w:firstLine="0"/>
-        <w:jc w:val="left"/>
-      </w:pPr>
-      <w:r>
-        <w:rPr>
-          <w:lang w:val="en-US"/>
-        </w:rPr>
         <w:t></w:t>
       </w:r>
       <w:r>
-        <w:t xml:space="preserve"> весть текст между заголовками – стилем Обычный;</w:t>
-      </w:r>
-    </w:p>
-    <w:p>
-      <w:pPr>
-        <w:ind w:firstLine="0"/>
-        <w:jc w:val="left"/>
-      </w:pPr>
-      <w:r>
-        <w:rPr>
-          <w:lang w:val="en-US"/>
-        </w:rPr>
+        <w:t xml:space="preserve"> списки, формулы – соответствующими стилями.</w:t>
+      </w:r>
+    </w:p>
+    <w:p>
+      <w:pPr>
+        <w:ind w:firstLine="0"/>
+        <w:jc w:val="left"/>
+      </w:pPr>
+      <w:r>
+        <w:t>14. Сохраните документ и зафиксируйте изменения в репозитории.</w:t>
+      </w:r>
+    </w:p>
+    <w:p>
+      <w:pPr>
+        <w:ind w:firstLine="0"/>
+        <w:jc w:val="left"/>
+      </w:pPr>
+      <w:r>
+        <w:t>15. В случае отсутствия в тексте Вашего варианта табличного текста, добавьте</w:t>
+      </w:r>
+    </w:p>
+    <w:p>
+      <w:pPr>
+        <w:ind w:firstLine="0"/>
+        <w:jc w:val="left"/>
+      </w:pPr>
+      <w:r>
+        <w:t>некоторую таблицу, сформировав ее по имеющейся текстовой информации.</w:t>
+      </w:r>
+    </w:p>
+    <w:p>
+      <w:pPr>
+        <w:ind w:firstLine="0"/>
+        <w:jc w:val="left"/>
+      </w:pPr>
+      <w:r>
+        <w:t>Информацию для представления в табличном виде выберите произвольно.</w:t>
+      </w:r>
+    </w:p>
+    <w:p>
+      <w:pPr>
+        <w:ind w:firstLine="0"/>
+        <w:jc w:val="left"/>
+      </w:pPr>
+      <w:r>
+        <w:t>16. Сохраните документ и зафиксируйте изменения в репозитории.</w:t>
+      </w:r>
+    </w:p>
+    <w:p>
+      <w:pPr>
+        <w:ind w:firstLine="0"/>
+        <w:jc w:val="left"/>
+      </w:pPr>
+      <w:r>
+        <w:t>17. В случае отсутствия в тексте Вашего варианта графических изображений,</w:t>
+      </w:r>
+    </w:p>
+    <w:p>
+      <w:pPr>
+        <w:ind w:firstLine="0"/>
+        <w:jc w:val="left"/>
+      </w:pPr>
+      <w:r>
+        <w:t>добавьте некоторый рисунок, сформировав его по имеющейся текстовой</w:t>
+      </w:r>
+    </w:p>
+    <w:p>
+      <w:pPr>
+        <w:ind w:firstLine="0"/>
+        <w:jc w:val="left"/>
+      </w:pPr>
+      <w:r>
+        <w:t>информации. Информацию для представления в графическом виде выберите</w:t>
+      </w:r>
+    </w:p>
+    <w:p>
+      <w:pPr>
+        <w:ind w:firstLine="0"/>
+        <w:jc w:val="left"/>
+      </w:pPr>
+      <w:r>
+        <w:t>произвольно. Оформите рисунок соответствующим стилем.</w:t>
+      </w:r>
+    </w:p>
+    <w:p>
+      <w:pPr>
+        <w:ind w:firstLine="0"/>
+        <w:jc w:val="left"/>
+      </w:pPr>
+      <w:r>
+        <w:t>18. Сохраните документ и зафиксируйте изменения в репозитории.</w:t>
+      </w:r>
+    </w:p>
+    <w:p>
+      <w:pPr>
+        <w:ind w:firstLine="0"/>
+        <w:jc w:val="left"/>
+      </w:pPr>
+      <w:r>
+        <w:t>19. Добавьте к таблице(ам) автоматическую подпись. Оформить таблицу(ы) и</w:t>
+      </w:r>
+    </w:p>
+    <w:p>
+      <w:pPr>
+        <w:ind w:firstLine="0"/>
+        <w:jc w:val="left"/>
+      </w:pPr>
+      <w:r>
+        <w:t>подпись(и) к ней(им) соответствующими стилями и согласно требованиям (см.</w:t>
+      </w:r>
+    </w:p>
+    <w:p>
+      <w:pPr>
+        <w:ind w:firstLine="0"/>
+        <w:jc w:val="left"/>
+      </w:pPr>
+      <w:r>
+        <w:t>стр. 13).</w:t>
+      </w:r>
+    </w:p>
+    <w:p>
+      <w:pPr>
+        <w:ind w:firstLine="0"/>
+        <w:jc w:val="left"/>
+      </w:pPr>
+      <w:r>
+        <w:t>20. Добавьте к рисунку(ам) автоматические подписи согласно требованиям (см.</w:t>
+      </w:r>
+    </w:p>
+    <w:p>
+      <w:pPr>
+        <w:ind w:firstLine="0"/>
+        <w:jc w:val="left"/>
+      </w:pPr>
+      <w:r>
+        <w:t>стр. 14-15), оформить его(их) соответствующим стилем.</w:t>
+      </w:r>
+    </w:p>
+    <w:p>
+      <w:pPr>
+        <w:ind w:firstLine="0"/>
+        <w:jc w:val="left"/>
+      </w:pPr>
+      <w:r>
+        <w:t>21. Удалите точки и другие знаки препинания в конце всех заголовков и текстов</w:t>
+      </w:r>
+    </w:p>
+    <w:p>
+      <w:pPr>
+        <w:ind w:firstLine="0"/>
+        <w:jc w:val="left"/>
+      </w:pPr>
+      <w:r>
+        <w:t>рисунков, в случае их наличия.</w:t>
+      </w:r>
+    </w:p>
+    <w:p>
+      <w:pPr>
+        <w:ind w:firstLine="0"/>
+        <w:jc w:val="left"/>
+      </w:pPr>
+      <w:r>
+        <w:t>22. Сохраните документ и зафиксируйте изменения в репозитории.</w:t>
+      </w:r>
+    </w:p>
+    <w:p>
+      <w:pPr>
+        <w:ind w:firstLine="0"/>
+        <w:jc w:val="left"/>
+      </w:pPr>
+      <w:r>
+        <w:t>23. Избавьтесь от имеющейся нумерации, удалив заданные номера страниц в</w:t>
+      </w:r>
+    </w:p>
+    <w:p>
+      <w:pPr>
+        <w:ind w:firstLine="0"/>
+        <w:jc w:val="left"/>
+      </w:pPr>
+      <w:r>
+        <w:t>колонтитулах.</w:t>
+      </w:r>
+    </w:p>
+    <w:p>
+      <w:pPr>
+        <w:ind w:firstLine="0"/>
+        <w:jc w:val="left"/>
+      </w:pPr>
+      <w:r>
+        <w:t>24. Задайте нумерацию страниц согласно требованиям (см. п. 5.3 стр. 11). Обратить</w:t>
+      </w:r>
+    </w:p>
+    <w:p>
+      <w:pPr>
+        <w:ind w:firstLine="0"/>
+        <w:jc w:val="left"/>
+      </w:pPr>
+      <w:r>
+        <w:t>внимание на необходимость отсутствия номера на титульной странице!</w:t>
+      </w:r>
+    </w:p>
+    <w:p>
+      <w:pPr>
+        <w:ind w:firstLine="0"/>
+        <w:jc w:val="left"/>
+      </w:pPr>
+      <w:r>
+        <w:t>25. Оформите литературу согласно примерам (см. стр 28-34), примените к перечню источников стиль Литература.</w:t>
+      </w:r>
+    </w:p>
+    <w:p>
+      <w:pPr>
+        <w:ind w:firstLine="0"/>
+        <w:jc w:val="left"/>
+      </w:pPr>
+      <w:r>
+        <w:t>26. Сохраните документ и зафиксируйте изменения в репозитории.</w:t>
+      </w:r>
+    </w:p>
+    <w:p>
+      <w:pPr>
+        <w:ind w:firstLine="0"/>
+        <w:jc w:val="left"/>
+      </w:pPr>
+      <w:r>
         <w:lastRenderedPageBreak/>
-        <w:t></w:t>
-      </w:r>
-      <w:r>
-        <w:t xml:space="preserve"> «ВВЕДЕНИЕ», главы, «ЗАКЛЮЧЕНИЕ», «СПИСОК ИСПОЛЬЗОВАННЫХ</w:t>
-      </w:r>
-    </w:p>
-    <w:p>
-      <w:pPr>
-        <w:ind w:firstLine="0"/>
-        <w:jc w:val="left"/>
-      </w:pPr>
-      <w:r>
-        <w:t>ИСТОЧНИКОВ», «ПРИЛОЖЕНИЕ 1», «ПРИЛОЖЕНИЕ 2» - Заголовок 1;</w:t>
-      </w:r>
-    </w:p>
-    <w:p>
-      <w:pPr>
-        <w:ind w:firstLine="0"/>
-        <w:jc w:val="left"/>
-      </w:pPr>
-      <w:r>
-        <w:rPr>
-          <w:lang w:val="en-US"/>
-        </w:rPr>
-        <w:t></w:t>
-      </w:r>
-      <w:r>
-        <w:t xml:space="preserve"> отмените нумерацию для заголовков ВВЕДЕНИЕ», «ЗАКЛЮЧЕНИЕ»,</w:t>
-      </w:r>
-    </w:p>
-    <w:p>
-      <w:pPr>
-        <w:ind w:firstLine="0"/>
-        <w:jc w:val="left"/>
-      </w:pPr>
-      <w:r>
-        <w:t>«СПИСОК ИСПОЛЬЗОВАННЫХ ИСТОЧНИКОВ», «ПРИЛОЖЕНИЕ 1»,</w:t>
-      </w:r>
-    </w:p>
-    <w:p>
-      <w:pPr>
-        <w:ind w:firstLine="0"/>
-        <w:jc w:val="left"/>
-      </w:pPr>
-      <w:r>
-        <w:t>«ПРИЛОЖЕНИЕ 2», …;</w:t>
-      </w:r>
-    </w:p>
-    <w:p>
-      <w:pPr>
-        <w:ind w:firstLine="0"/>
-        <w:jc w:val="left"/>
-      </w:pPr>
-      <w:r>
-        <w:rPr>
-          <w:lang w:val="en-US"/>
-        </w:rPr>
-        <w:t></w:t>
-      </w:r>
-      <w:r>
-        <w:t xml:space="preserve"> пункты и подпункты – соответственно Заголовок 2 или Заголовок 3.</w:t>
-      </w:r>
-    </w:p>
-    <w:p>
-      <w:pPr>
-        <w:ind w:firstLine="0"/>
-        <w:jc w:val="left"/>
-      </w:pPr>
-      <w:r>
-        <w:rPr>
-          <w:lang w:val="en-US"/>
-        </w:rPr>
-        <w:t></w:t>
-      </w:r>
-      <w:r>
-        <w:t xml:space="preserve"> списки, формулы – соответствующими стилями.</w:t>
-      </w:r>
-    </w:p>
-    <w:p>
-      <w:pPr>
-        <w:ind w:firstLine="0"/>
-        <w:jc w:val="left"/>
-      </w:pPr>
-      <w:r>
-        <w:t>14. Сохраните документ и зафиксируйте изменения в репозитории.</w:t>
-      </w:r>
-    </w:p>
-    <w:p>
-      <w:pPr>
-        <w:ind w:firstLine="0"/>
-        <w:jc w:val="left"/>
-      </w:pPr>
-      <w:r>
-        <w:t>15. В случае отсутствия в тексте Вашего варианта табличного текста, добавьте</w:t>
-      </w:r>
-    </w:p>
-    <w:p>
-      <w:pPr>
-        <w:ind w:firstLine="0"/>
-        <w:jc w:val="left"/>
-      </w:pPr>
-      <w:r>
-        <w:t>некоторую таблицу, сформировав ее по имеющейся текстовой информации.</w:t>
-      </w:r>
-    </w:p>
-    <w:p>
-      <w:pPr>
-        <w:ind w:firstLine="0"/>
-        <w:jc w:val="left"/>
-      </w:pPr>
-      <w:r>
-        <w:t>Информацию для представления в табличном виде выберите произвольно.</w:t>
-      </w:r>
-    </w:p>
-    <w:p>
-      <w:pPr>
-        <w:ind w:firstLine="0"/>
-        <w:jc w:val="left"/>
-      </w:pPr>
-      <w:r>
-        <w:t>16. Сохраните документ и зафиксируйте изменения в репозитории.</w:t>
-      </w:r>
-    </w:p>
-    <w:p>
-      <w:pPr>
-        <w:ind w:firstLine="0"/>
-        <w:jc w:val="left"/>
-      </w:pPr>
-      <w:r>
-        <w:t>17. В случае отсутствия в тексте Вашего варианта графических изображений,</w:t>
-      </w:r>
-    </w:p>
-    <w:p>
-      <w:pPr>
-        <w:ind w:firstLine="0"/>
-        <w:jc w:val="left"/>
-      </w:pPr>
-      <w:r>
-        <w:t>добавьте некоторый рисунок, сформировав его по имеющейся текстовой</w:t>
-      </w:r>
-    </w:p>
-    <w:p>
-      <w:pPr>
-        <w:ind w:firstLine="0"/>
-        <w:jc w:val="left"/>
-      </w:pPr>
-      <w:r>
-        <w:t>информации. Информацию для представления в графическом виде выберите</w:t>
-      </w:r>
-    </w:p>
-    <w:p>
-      <w:pPr>
-        <w:ind w:firstLine="0"/>
-        <w:jc w:val="left"/>
-      </w:pPr>
-      <w:r>
-        <w:t>произвольно. Оформите рисунок соответствующим стилем.</w:t>
-      </w:r>
-    </w:p>
-    <w:p>
-      <w:pPr>
-        <w:ind w:firstLine="0"/>
-        <w:jc w:val="left"/>
-      </w:pPr>
-      <w:r>
-        <w:t>18. Сохраните документ и зафиксируйте изменения в репозитории.</w:t>
-      </w:r>
-    </w:p>
-    <w:p>
-      <w:pPr>
-        <w:ind w:firstLine="0"/>
-        <w:jc w:val="left"/>
-      </w:pPr>
-      <w:r>
-        <w:t>19. Добавьте к таблице(</w:t>
-      </w:r>
-      <w:proofErr w:type="spellStart"/>
-      <w:r>
-        <w:t>ам</w:t>
-      </w:r>
-      <w:proofErr w:type="spellEnd"/>
-      <w:r>
-        <w:t>) автоматическую подпись. Оформить таблицу(ы) и</w:t>
-      </w:r>
-    </w:p>
-    <w:p>
-      <w:pPr>
-        <w:ind w:firstLine="0"/>
-        <w:jc w:val="left"/>
-      </w:pPr>
-      <w:r>
-        <w:t>подпись(и) к ней(им) соответствующими стилями и согласно требованиям (см.</w:t>
-      </w:r>
-    </w:p>
-    <w:p>
-      <w:pPr>
-        <w:ind w:firstLine="0"/>
-        <w:jc w:val="left"/>
-      </w:pPr>
-      <w:r>
-        <w:t>стр. 13).</w:t>
-      </w:r>
-    </w:p>
-    <w:p>
-      <w:pPr>
-        <w:ind w:firstLine="0"/>
-        <w:jc w:val="left"/>
-      </w:pPr>
-      <w:r>
-        <w:t>20. Добавьте к рисунку(</w:t>
-      </w:r>
-      <w:proofErr w:type="spellStart"/>
-      <w:r>
-        <w:t>ам</w:t>
-      </w:r>
-      <w:proofErr w:type="spellEnd"/>
-      <w:r>
-        <w:t>) автоматические подписи согласно требованиям (см.</w:t>
-      </w:r>
-    </w:p>
-    <w:p>
-      <w:pPr>
-        <w:ind w:firstLine="0"/>
-        <w:jc w:val="left"/>
-      </w:pPr>
-      <w:r>
-        <w:t>стр. 14-15), оформить его(их) соответствующим стилем.</w:t>
-      </w:r>
-    </w:p>
-    <w:p>
-      <w:pPr>
-        <w:ind w:firstLine="0"/>
-        <w:jc w:val="left"/>
-      </w:pPr>
-      <w:r>
-        <w:t>21. Удалите точки и другие знаки препинания в конце всех заголовков и текстов</w:t>
-      </w:r>
-    </w:p>
-    <w:p>
-      <w:pPr>
-        <w:ind w:firstLine="0"/>
-        <w:jc w:val="left"/>
-      </w:pPr>
-      <w:r>
-        <w:t>рисунков, в случае их наличия.</w:t>
-      </w:r>
-    </w:p>
-    <w:p>
-      <w:pPr>
-        <w:ind w:firstLine="0"/>
-        <w:jc w:val="left"/>
-      </w:pPr>
-      <w:r>
-        <w:t>22. Сохраните документ и зафиксируйте изменения в репозитории.</w:t>
-      </w:r>
-    </w:p>
-    <w:p>
-      <w:pPr>
-        <w:ind w:firstLine="0"/>
-        <w:jc w:val="left"/>
-      </w:pPr>
-      <w:r>
-        <w:t>23. Избавьтесь от имеющейся нумерации, удалив заданные номера страниц в</w:t>
-      </w:r>
-    </w:p>
-    <w:p>
-      <w:pPr>
-        <w:ind w:firstLine="0"/>
-        <w:jc w:val="left"/>
-      </w:pPr>
-      <w:r>
-        <w:t>колонтитулах.</w:t>
-      </w:r>
-    </w:p>
-    <w:p>
-      <w:pPr>
-        <w:ind w:firstLine="0"/>
-        <w:jc w:val="left"/>
-      </w:pPr>
-      <w:r>
-        <w:t>24. Задайте нумерацию страниц согласно требованиям (см. п. 5.3 стр. 11). Обратить</w:t>
-      </w:r>
-    </w:p>
-    <w:p>
-      <w:pPr>
-        <w:ind w:firstLine="0"/>
-        <w:jc w:val="left"/>
-      </w:pPr>
-      <w:r>
-        <w:lastRenderedPageBreak/>
-        <w:t>внимание на необходимость отсутствия номера на титульной странице!</w:t>
-      </w:r>
-    </w:p>
-    <w:p>
-      <w:pPr>
-        <w:ind w:firstLine="0"/>
-        <w:jc w:val="left"/>
-      </w:pPr>
-      <w:r>
-        <w:t xml:space="preserve">25. Оформите литературу согласно примерам (см. </w:t>
-      </w:r>
-      <w:proofErr w:type="spellStart"/>
-      <w:r>
-        <w:t>стр</w:t>
-      </w:r>
-      <w:proofErr w:type="spellEnd"/>
-      <w:r>
-        <w:t xml:space="preserve"> 28-34), примените к перечню</w:t>
-      </w:r>
-      <w:r>
-        <w:t xml:space="preserve"> </w:t>
-      </w:r>
-      <w:r>
-        <w:t>источников стиль Литература.</w:t>
-      </w:r>
-    </w:p>
-    <w:p>
-      <w:pPr>
-        <w:ind w:firstLine="0"/>
-        <w:jc w:val="left"/>
-      </w:pPr>
-      <w:r>
-        <w:t>26. Сохраните документ и зафиксируйте изменения в репозитории.</w:t>
-      </w:r>
-    </w:p>
-    <w:p>
-      <w:pPr>
-        <w:ind w:firstLine="0"/>
-        <w:jc w:val="left"/>
-      </w:pPr>
-      <w:r>
         <w:t>27. Удалите содержание, если оно имеется в документе.</w:t>
       </w:r>
     </w:p>
@@ -1652,39 +1535,22 @@
         <w:jc w:val="left"/>
       </w:pPr>
       <w:r>
-        <w:t>35. Прикрепите файл с отчетом на курс на e-</w:t>
-      </w:r>
-      <w:proofErr w:type="spellStart"/>
-      <w:r>
-        <w:t>learning</w:t>
-      </w:r>
-      <w:proofErr w:type="spellEnd"/>
-      <w:r>
-        <w:t>.</w:t>
-      </w:r>
-    </w:p>
-    <w:p>
-      <w:pPr>
-        <w:ind w:firstLine="0"/>
-        <w:jc w:val="left"/>
-      </w:pPr>
-    </w:p>
-    <w:p>
-      <w:pPr>
-        <w:ind w:firstLine="0"/>
-        <w:jc w:val="left"/>
-      </w:pPr>
-      <w:r>
-        <w:t>Вывод: Мы научились с</w:t>
-      </w:r>
-      <w:r>
-        <w:t>тилистически оформ</w:t>
-      </w:r>
-      <w:r>
-        <w:t>лять</w:t>
-      </w:r>
-      <w:r>
-        <w:t xml:space="preserve"> научный текст с помощью текстового процессора MS Word.</w:t>
+        <w:t>35. Прикрепите файл с отчетом на курс на e-learning.</w:t>
+      </w:r>
+    </w:p>
+    <w:p>
+      <w:pPr>
+        <w:ind w:firstLine="0"/>
+        <w:jc w:val="left"/>
+      </w:pPr>
+    </w:p>
+    <w:p>
+      <w:pPr>
+        <w:ind w:firstLine="0"/>
+        <w:jc w:val="left"/>
+      </w:pPr>
+      <w:r>
+        <w:t>Вывод: Мы научились стилистически оформлять научный текст с помощью текстового процессора MS Word.</w:t>
       </w:r>
     </w:p>
     <w:p>

--- a/Klimova_Report_LR8.docx
+++ b/Klimova_Report_LR8.docx
@@ -332,8 +332,13 @@
               <w:ind w:firstLine="0"/>
               <w:jc w:val="center"/>
             </w:pPr>
+            <w:proofErr w:type="spellStart"/>
             <w:r>
-              <w:t>Ящун Т.В.</w:t>
+              <w:t>Ящун</w:t>
+            </w:r>
+            <w:proofErr w:type="spellEnd"/>
+            <w:r>
+              <w:t xml:space="preserve"> Т.В.</w:t>
             </w:r>
           </w:p>
         </w:tc>
@@ -378,10 +383,18 @@
         <w:jc w:val="left"/>
       </w:pPr>
       <w:r>
-        <w:t xml:space="preserve">Цель работы: </w:t>
-      </w:r>
-      <w:r>
-        <w:t>Стилистически оформить научный текст с помощью текстового процессора MS Word.</w:t>
+        <w:t>Цель работы</w:t>
+      </w:r>
+      <w:proofErr w:type="gramStart"/>
+      <w:r>
+        <w:t xml:space="preserve">: </w:t>
+      </w:r>
+      <w:r>
+        <w:t>Стилистически</w:t>
+      </w:r>
+      <w:proofErr w:type="gramEnd"/>
+      <w:r>
+        <w:t xml:space="preserve"> оформить научный текст с помощью текстового процессора MS Word.</w:t>
       </w:r>
     </w:p>
     <w:p>
@@ -441,7 +454,15 @@
         <w:jc w:val="left"/>
       </w:pPr>
       <w:r>
-        <w:t>3. Выполните команду Файл/Сохранить как и сохраните документ в папку M:/</w:t>
+        <w:t>3. Выполните команду Файл/</w:t>
+      </w:r>
+      <w:proofErr w:type="gramStart"/>
+      <w:r>
+        <w:t>Сохранить</w:t>
+      </w:r>
+      <w:proofErr w:type="gramEnd"/>
+      <w:r>
+        <w:t xml:space="preserve"> как и сохраните документ в папку M:/</w:t>
       </w:r>
     </w:p>
     <w:p>
@@ -452,11 +473,19 @@
           <w:lang w:val="en-US"/>
         </w:rPr>
       </w:pPr>
+      <w:proofErr w:type="spellStart"/>
       <w:r>
         <w:rPr>
           <w:lang w:val="en-US"/>
         </w:rPr>
-        <w:t xml:space="preserve">Surname_IST/Surname_LR8 </w:t>
+        <w:t>Surname_IST</w:t>
+      </w:r>
+      <w:proofErr w:type="spellEnd"/>
+      <w:r>
+        <w:rPr>
+          <w:lang w:val="en-US"/>
+        </w:rPr>
+        <w:t xml:space="preserve">/Surname_LR8 </w:t>
       </w:r>
       <w:r>
         <w:t>под</w:t>
@@ -486,7 +515,15 @@
         <w:jc w:val="left"/>
       </w:pPr>
       <w:r>
-        <w:t>вместо Surname укажите свою фамилию, а вместо N – номер своего варианта.</w:t>
+        <w:t xml:space="preserve">вместо </w:t>
+      </w:r>
+      <w:proofErr w:type="spellStart"/>
+      <w:r>
+        <w:t>Surname</w:t>
+      </w:r>
+      <w:proofErr w:type="spellEnd"/>
+      <w:r>
+        <w:t xml:space="preserve"> укажите свою фамилию, а вместо N – номер своего варианта.</w:t>
       </w:r>
     </w:p>
     <w:p>
@@ -522,16 +559,42 @@
         <w:jc w:val="left"/>
       </w:pPr>
       <w:r>
-        <w:t> запустите терминал Git, выбрав команду контекстного меню Open Git Bash</w:t>
-      </w:r>
-    </w:p>
-    <w:p>
-      <w:pPr>
-        <w:ind w:firstLine="0"/>
-        <w:jc w:val="left"/>
-      </w:pPr>
-      <w:r>
-        <w:t>here;</w:t>
+        <w:t xml:space="preserve"> запустите терминал </w:t>
+      </w:r>
+      <w:proofErr w:type="spellStart"/>
+      <w:r>
+        <w:t>Git</w:t>
+      </w:r>
+      <w:proofErr w:type="spellEnd"/>
+      <w:r>
+        <w:t xml:space="preserve">, выбрав команду контекстного меню Open </w:t>
+      </w:r>
+      <w:proofErr w:type="spellStart"/>
+      <w:r>
+        <w:t>Git</w:t>
+      </w:r>
+      <w:proofErr w:type="spellEnd"/>
+      <w:r>
+        <w:t xml:space="preserve"> </w:t>
+      </w:r>
+      <w:proofErr w:type="spellStart"/>
+      <w:r>
+        <w:t>Bash</w:t>
+      </w:r>
+      <w:proofErr w:type="spellEnd"/>
+    </w:p>
+    <w:p>
+      <w:pPr>
+        <w:ind w:firstLine="0"/>
+        <w:jc w:val="left"/>
+      </w:pPr>
+      <w:proofErr w:type="spellStart"/>
+      <w:r>
+        <w:t>here</w:t>
+      </w:r>
+      <w:proofErr w:type="spellEnd"/>
+      <w:r>
+        <w:t>;</w:t>
       </w:r>
     </w:p>
     <w:p>
@@ -604,16 +667,32 @@
         <w:jc w:val="left"/>
       </w:pPr>
       <w:r>
-        <w:t>5. Создайте удаленный репозиторий на сервисе GitHub:</w:t>
-      </w:r>
-    </w:p>
-    <w:p>
-      <w:pPr>
-        <w:ind w:firstLine="0"/>
-        <w:jc w:val="left"/>
-      </w:pPr>
-      <w:r>
-        <w:t> перейдите на сервис GitHub и авторизуйтесь под своим аккаунтом;</w:t>
+        <w:t xml:space="preserve">5. Создайте удаленный репозиторий на сервисе </w:t>
+      </w:r>
+      <w:proofErr w:type="spellStart"/>
+      <w:r>
+        <w:t>GitHub</w:t>
+      </w:r>
+      <w:proofErr w:type="spellEnd"/>
+      <w:r>
+        <w:t>:</w:t>
+      </w:r>
+    </w:p>
+    <w:p>
+      <w:pPr>
+        <w:ind w:firstLine="0"/>
+        <w:jc w:val="left"/>
+      </w:pPr>
+      <w:r>
+        <w:t xml:space="preserve"> перейдите на сервис </w:t>
+      </w:r>
+      <w:proofErr w:type="spellStart"/>
+      <w:r>
+        <w:t>GitHub</w:t>
+      </w:r>
+      <w:proofErr w:type="spellEnd"/>
+      <w:r>
+        <w:t xml:space="preserve"> и авторизуйтесь под своим аккаунтом;</w:t>
       </w:r>
     </w:p>
     <w:p>
@@ -678,7 +757,23 @@
         <w:jc w:val="left"/>
       </w:pPr>
       <w:r>
-        <w:t> в терминале git bash укажите удаленный репозиторий, с которым будет</w:t>
+        <w:t xml:space="preserve"> в терминале </w:t>
+      </w:r>
+      <w:proofErr w:type="spellStart"/>
+      <w:r>
+        <w:t>git</w:t>
+      </w:r>
+      <w:proofErr w:type="spellEnd"/>
+      <w:r>
+        <w:t xml:space="preserve"> </w:t>
+      </w:r>
+      <w:proofErr w:type="spellStart"/>
+      <w:r>
+        <w:t>bash</w:t>
+      </w:r>
+      <w:proofErr w:type="spellEnd"/>
+      <w:r>
+        <w:t xml:space="preserve"> укажите удаленный репозиторий, с которым будет</w:t>
       </w:r>
     </w:p>
     <w:p>
@@ -696,17 +791,38 @@
         <w:jc w:val="left"/>
       </w:pPr>
       <w:r>
-        <w:t> «запушьте» содержимое своей ветки main в удаленный репозиторий;</w:t>
-      </w:r>
-    </w:p>
-    <w:p>
-      <w:pPr>
-        <w:ind w:firstLine="0"/>
-        <w:jc w:val="left"/>
-      </w:pPr>
-      <w:r>
-        <w:t> убедитесь в результативности проведенной операции – на ветке main</w:t>
-      </w:r>
+        <w:t> «</w:t>
+      </w:r>
+      <w:proofErr w:type="spellStart"/>
+      <w:r>
+        <w:t>запушьте</w:t>
+      </w:r>
+      <w:proofErr w:type="spellEnd"/>
+      <w:r>
+        <w:t xml:space="preserve">» содержимое своей ветки </w:t>
+      </w:r>
+      <w:proofErr w:type="spellStart"/>
+      <w:r>
+        <w:t>main</w:t>
+      </w:r>
+      <w:proofErr w:type="spellEnd"/>
+      <w:r>
+        <w:t xml:space="preserve"> в удаленный репозиторий;</w:t>
+      </w:r>
+    </w:p>
+    <w:p>
+      <w:pPr>
+        <w:ind w:firstLine="0"/>
+        <w:jc w:val="left"/>
+      </w:pPr>
+      <w:r>
+        <w:t xml:space="preserve"> убедитесь в результативности проведенной операции – на ветке </w:t>
+      </w:r>
+      <w:proofErr w:type="spellStart"/>
+      <w:r>
+        <w:t>main</w:t>
+      </w:r>
+      <w:proofErr w:type="spellEnd"/>
     </w:p>
     <w:p>
       <w:pPr>
@@ -858,12 +974,14 @@
       <w:r>
         <w:t>_</w:t>
       </w:r>
+      <w:proofErr w:type="spellStart"/>
       <w:r>
         <w:rPr>
           <w:lang w:val="en-US"/>
         </w:rPr>
         <w:t>vN</w:t>
       </w:r>
+      <w:proofErr w:type="spellEnd"/>
       <w:r>
         <w:t>.</w:t>
       </w:r>
@@ -899,6 +1017,9 @@
       <w:pPr>
         <w:ind w:firstLine="0"/>
         <w:jc w:val="left"/>
+        <w:rPr>
+          <w:lang w:val="en-US"/>
+        </w:rPr>
       </w:pPr>
       <w:r>
         <w:lastRenderedPageBreak/>
@@ -938,6 +1059,52 @@
           </wp:inline>
         </w:drawing>
       </w:r>
+      <w:r>
+        <w:rPr>
+          <w:noProof/>
+        </w:rPr>
+        <w:t xml:space="preserve"> </w:t>
+      </w:r>
+      <w:r>
+        <w:rPr>
+          <w:lang w:val="en-US"/>
+        </w:rPr>
+        <w:drawing>
+          <wp:inline distT="0" distB="0" distL="0" distR="0" wp14:anchorId="275A5710" wp14:editId="7941A84D">
+            <wp:extent cx="6119495" cy="2943225"/>
+            <wp:effectExtent l="0" t="0" r="0" b="9525"/>
+            <wp:docPr id="5" name="Рисунок 5"/>
+            <wp:cNvGraphicFramePr>
+              <a:graphicFrameLocks xmlns:a="http://schemas.openxmlformats.org/drawingml/2006/main" noChangeAspect="1"/>
+            </wp:cNvGraphicFramePr>
+            <a:graphic xmlns:a="http://schemas.openxmlformats.org/drawingml/2006/main">
+              <a:graphicData uri="http://schemas.openxmlformats.org/drawingml/2006/picture">
+                <pic:pic xmlns:pic="http://schemas.openxmlformats.org/drawingml/2006/picture">
+                  <pic:nvPicPr>
+                    <pic:cNvPr id="1" name=""/>
+                    <pic:cNvPicPr/>
+                  </pic:nvPicPr>
+                  <pic:blipFill>
+                    <a:blip r:embed="rId8"/>
+                    <a:stretch>
+                      <a:fillRect/>
+                    </a:stretch>
+                  </pic:blipFill>
+                  <pic:spPr>
+                    <a:xfrm>
+                      <a:off x="0" y="0"/>
+                      <a:ext cx="6119495" cy="2943225"/>
+                    </a:xfrm>
+                    <a:prstGeom prst="rect">
+                      <a:avLst/>
+                    </a:prstGeom>
+                  </pic:spPr>
+                </pic:pic>
+              </a:graphicData>
+            </a:graphic>
+          </wp:inline>
+        </w:drawing>
+      </w:r>
     </w:p>
     <w:p>
       <w:pPr>
@@ -963,15 +1130,67 @@
         <w:jc w:val="left"/>
       </w:pPr>
       <w:r>
-        <w:t>9. Установите поля документа согласно требованиям (стр. 10, Раздел 5).</w:t>
-      </w:r>
-    </w:p>
-    <w:p>
-      <w:pPr>
-        <w:ind w:firstLine="0"/>
-        <w:jc w:val="left"/>
-      </w:pPr>
-      <w:r>
+        <w:t>9. Установите поля документа согласно требованиям (стр. 10</w:t>
+      </w:r>
+      <w:proofErr w:type="gramStart"/>
+      <w:r>
+        <w:t>, Раздел</w:t>
+      </w:r>
+      <w:proofErr w:type="gramEnd"/>
+      <w:r>
+        <w:t xml:space="preserve"> 5).</w:t>
+      </w:r>
+    </w:p>
+    <w:p>
+      <w:pPr>
+        <w:ind w:firstLine="0"/>
+        <w:jc w:val="left"/>
+      </w:pPr>
+      <w:r>
+        <w:drawing>
+          <wp:inline distT="0" distB="0" distL="0" distR="0" wp14:anchorId="51918FA9" wp14:editId="58411E22">
+            <wp:extent cx="3612193" cy="1089754"/>
+            <wp:effectExtent l="0" t="0" r="7620" b="0"/>
+            <wp:docPr id="6" name="Рисунок 6"/>
+            <wp:cNvGraphicFramePr>
+              <a:graphicFrameLocks xmlns:a="http://schemas.openxmlformats.org/drawingml/2006/main" noChangeAspect="1"/>
+            </wp:cNvGraphicFramePr>
+            <a:graphic xmlns:a="http://schemas.openxmlformats.org/drawingml/2006/main">
+              <a:graphicData uri="http://schemas.openxmlformats.org/drawingml/2006/picture">
+                <pic:pic xmlns:pic="http://schemas.openxmlformats.org/drawingml/2006/picture">
+                  <pic:nvPicPr>
+                    <pic:cNvPr id="1" name=""/>
+                    <pic:cNvPicPr/>
+                  </pic:nvPicPr>
+                  <pic:blipFill>
+                    <a:blip r:embed="rId9"/>
+                    <a:stretch>
+                      <a:fillRect/>
+                    </a:stretch>
+                  </pic:blipFill>
+                  <pic:spPr>
+                    <a:xfrm>
+                      <a:off x="0" y="0"/>
+                      <a:ext cx="3612193" cy="1089754"/>
+                    </a:xfrm>
+                    <a:prstGeom prst="rect">
+                      <a:avLst/>
+                    </a:prstGeom>
+                  </pic:spPr>
+                </pic:pic>
+              </a:graphicData>
+            </a:graphic>
+          </wp:inline>
+        </w:drawing>
+      </w:r>
+    </w:p>
+    <w:p>
+      <w:pPr>
+        <w:ind w:firstLine="0"/>
+        <w:jc w:val="left"/>
+      </w:pPr>
+      <w:r>
+        <w:lastRenderedPageBreak/>
         <w:t>10. Удалите лишние символы абзацев и табуляций в тексте.</w:t>
       </w:r>
     </w:p>
@@ -1107,172 +1326,188 @@
         <w:jc w:val="left"/>
       </w:pPr>
       <w:r>
+        <w:t>«ПРИЛОЖЕНИЕ 2», …;</w:t>
+      </w:r>
+    </w:p>
+    <w:p>
+      <w:pPr>
+        <w:ind w:firstLine="0"/>
+        <w:jc w:val="left"/>
+      </w:pPr>
+      <w:r>
+        <w:rPr>
+          <w:lang w:val="en-US"/>
+        </w:rPr>
+        <w:t></w:t>
+      </w:r>
+      <w:r>
+        <w:t xml:space="preserve"> пункты и подпункты – соответственно Заголовок 2 или Заголовок 3.</w:t>
+      </w:r>
+    </w:p>
+    <w:p>
+      <w:pPr>
+        <w:ind w:firstLine="0"/>
+        <w:jc w:val="left"/>
+      </w:pPr>
+      <w:r>
+        <w:rPr>
+          <w:lang w:val="en-US"/>
+        </w:rPr>
+        <w:t></w:t>
+      </w:r>
+      <w:r>
+        <w:t xml:space="preserve"> списки, формулы – соответствующими стилями.</w:t>
+      </w:r>
+    </w:p>
+    <w:p>
+      <w:pPr>
+        <w:ind w:firstLine="0"/>
+        <w:jc w:val="left"/>
+      </w:pPr>
+      <w:r>
+        <w:t>14. Сохраните документ и зафиксируйте изменения в репозитории.</w:t>
+      </w:r>
+    </w:p>
+    <w:p>
+      <w:pPr>
+        <w:ind w:firstLine="0"/>
+        <w:jc w:val="left"/>
+      </w:pPr>
+      <w:r>
+        <w:t>15. В случае отсутствия в тексте Вашего варианта табличного текста, добавьте</w:t>
+      </w:r>
+    </w:p>
+    <w:p>
+      <w:pPr>
+        <w:ind w:firstLine="0"/>
+        <w:jc w:val="left"/>
+      </w:pPr>
+      <w:r>
+        <w:t>некоторую таблицу, сформировав ее по имеющейся текстовой информации.</w:t>
+      </w:r>
+    </w:p>
+    <w:p>
+      <w:pPr>
+        <w:ind w:firstLine="0"/>
+        <w:jc w:val="left"/>
+      </w:pPr>
+      <w:r>
+        <w:t>Информацию для представления в табличном виде выберите произвольно.</w:t>
+      </w:r>
+    </w:p>
+    <w:p>
+      <w:pPr>
+        <w:ind w:firstLine="0"/>
+        <w:jc w:val="left"/>
+      </w:pPr>
+      <w:r>
+        <w:t>16. Сохраните документ и зафиксируйте изменения в репозитории.</w:t>
+      </w:r>
+    </w:p>
+    <w:p>
+      <w:pPr>
+        <w:ind w:firstLine="0"/>
+        <w:jc w:val="left"/>
+      </w:pPr>
+      <w:r>
+        <w:t>17. В случае отсутствия в тексте Вашего варианта графических изображений,</w:t>
+      </w:r>
+    </w:p>
+    <w:p>
+      <w:pPr>
+        <w:ind w:firstLine="0"/>
+        <w:jc w:val="left"/>
+      </w:pPr>
+      <w:r>
+        <w:t>добавьте некоторый рисунок, сформировав его по имеющейся текстовой</w:t>
+      </w:r>
+    </w:p>
+    <w:p>
+      <w:pPr>
+        <w:ind w:firstLine="0"/>
+        <w:jc w:val="left"/>
+      </w:pPr>
+      <w:r>
+        <w:t>информации. Информацию для представления в графическом виде выберите</w:t>
+      </w:r>
+    </w:p>
+    <w:p>
+      <w:pPr>
+        <w:ind w:firstLine="0"/>
+        <w:jc w:val="left"/>
+      </w:pPr>
+      <w:r>
+        <w:t>произвольно. Оформите рисунок соответствующим стилем.</w:t>
+      </w:r>
+    </w:p>
+    <w:p>
+      <w:pPr>
+        <w:ind w:firstLine="0"/>
+        <w:jc w:val="left"/>
+      </w:pPr>
+      <w:r>
+        <w:t>18. Сохраните документ и зафиксируйте изменения в репозитории.</w:t>
+      </w:r>
+    </w:p>
+    <w:p>
+      <w:pPr>
+        <w:ind w:firstLine="0"/>
+        <w:jc w:val="left"/>
+      </w:pPr>
+      <w:r>
+        <w:t>19. Добавьте к таблице(</w:t>
+      </w:r>
+      <w:proofErr w:type="spellStart"/>
+      <w:r>
+        <w:t>ам</w:t>
+      </w:r>
+      <w:proofErr w:type="spellEnd"/>
+      <w:r>
+        <w:t>) автоматическую подпись. Оформить таблицу(ы) и</w:t>
+      </w:r>
+    </w:p>
+    <w:p>
+      <w:pPr>
+        <w:ind w:firstLine="0"/>
+        <w:jc w:val="left"/>
+      </w:pPr>
+      <w:r>
+        <w:t>подпись(и) к ней(им) соответствующими стилями и согласно требованиям (см.</w:t>
+      </w:r>
+    </w:p>
+    <w:p>
+      <w:pPr>
+        <w:ind w:firstLine="0"/>
+        <w:jc w:val="left"/>
+      </w:pPr>
+      <w:r>
+        <w:t>стр. 13).</w:t>
+      </w:r>
+    </w:p>
+    <w:p>
+      <w:pPr>
+        <w:ind w:firstLine="0"/>
+        <w:jc w:val="left"/>
+      </w:pPr>
+      <w:r>
+        <w:t>20. Добавьте к рисунку(</w:t>
+      </w:r>
+      <w:proofErr w:type="spellStart"/>
+      <w:r>
+        <w:t>ам</w:t>
+      </w:r>
+      <w:proofErr w:type="spellEnd"/>
+      <w:r>
+        <w:t>) автоматические подписи согласно требованиям (см.</w:t>
+      </w:r>
+    </w:p>
+    <w:p>
+      <w:pPr>
+        <w:ind w:firstLine="0"/>
+        <w:jc w:val="left"/>
+      </w:pPr>
+      <w:r>
         <w:lastRenderedPageBreak/>
-        <w:t>«ПРИЛОЖЕНИЕ 2», …;</w:t>
-      </w:r>
-    </w:p>
-    <w:p>
-      <w:pPr>
-        <w:ind w:firstLine="0"/>
-        <w:jc w:val="left"/>
-      </w:pPr>
-      <w:r>
-        <w:rPr>
-          <w:lang w:val="en-US"/>
-        </w:rPr>
-        <w:t></w:t>
-      </w:r>
-      <w:r>
-        <w:t xml:space="preserve"> пункты и подпункты – соответственно Заголовок 2 или Заголовок 3.</w:t>
-      </w:r>
-    </w:p>
-    <w:p>
-      <w:pPr>
-        <w:ind w:firstLine="0"/>
-        <w:jc w:val="left"/>
-      </w:pPr>
-      <w:r>
-        <w:rPr>
-          <w:lang w:val="en-US"/>
-        </w:rPr>
-        <w:t></w:t>
-      </w:r>
-      <w:r>
-        <w:t xml:space="preserve"> списки, формулы – соответствующими стилями.</w:t>
-      </w:r>
-    </w:p>
-    <w:p>
-      <w:pPr>
-        <w:ind w:firstLine="0"/>
-        <w:jc w:val="left"/>
-      </w:pPr>
-      <w:r>
-        <w:t>14. Сохраните документ и зафиксируйте изменения в репозитории.</w:t>
-      </w:r>
-    </w:p>
-    <w:p>
-      <w:pPr>
-        <w:ind w:firstLine="0"/>
-        <w:jc w:val="left"/>
-      </w:pPr>
-      <w:r>
-        <w:t>15. В случае отсутствия в тексте Вашего варианта табличного текста, добавьте</w:t>
-      </w:r>
-    </w:p>
-    <w:p>
-      <w:pPr>
-        <w:ind w:firstLine="0"/>
-        <w:jc w:val="left"/>
-      </w:pPr>
-      <w:r>
-        <w:t>некоторую таблицу, сформировав ее по имеющейся текстовой информации.</w:t>
-      </w:r>
-    </w:p>
-    <w:p>
-      <w:pPr>
-        <w:ind w:firstLine="0"/>
-        <w:jc w:val="left"/>
-      </w:pPr>
-      <w:r>
-        <w:t>Информацию для представления в табличном виде выберите произвольно.</w:t>
-      </w:r>
-    </w:p>
-    <w:p>
-      <w:pPr>
-        <w:ind w:firstLine="0"/>
-        <w:jc w:val="left"/>
-      </w:pPr>
-      <w:r>
-        <w:t>16. Сохраните документ и зафиксируйте изменения в репозитории.</w:t>
-      </w:r>
-    </w:p>
-    <w:p>
-      <w:pPr>
-        <w:ind w:firstLine="0"/>
-        <w:jc w:val="left"/>
-      </w:pPr>
-      <w:r>
-        <w:t>17. В случае отсутствия в тексте Вашего варианта графических изображений,</w:t>
-      </w:r>
-    </w:p>
-    <w:p>
-      <w:pPr>
-        <w:ind w:firstLine="0"/>
-        <w:jc w:val="left"/>
-      </w:pPr>
-      <w:r>
-        <w:t>добавьте некоторый рисунок, сформировав его по имеющейся текстовой</w:t>
-      </w:r>
-    </w:p>
-    <w:p>
-      <w:pPr>
-        <w:ind w:firstLine="0"/>
-        <w:jc w:val="left"/>
-      </w:pPr>
-      <w:r>
-        <w:t>информации. Информацию для представления в графическом виде выберите</w:t>
-      </w:r>
-    </w:p>
-    <w:p>
-      <w:pPr>
-        <w:ind w:firstLine="0"/>
-        <w:jc w:val="left"/>
-      </w:pPr>
-      <w:r>
-        <w:t>произвольно. Оформите рисунок соответствующим стилем.</w:t>
-      </w:r>
-    </w:p>
-    <w:p>
-      <w:pPr>
-        <w:ind w:firstLine="0"/>
-        <w:jc w:val="left"/>
-      </w:pPr>
-      <w:r>
-        <w:t>18. Сохраните документ и зафиксируйте изменения в репозитории.</w:t>
-      </w:r>
-    </w:p>
-    <w:p>
-      <w:pPr>
-        <w:ind w:firstLine="0"/>
-        <w:jc w:val="left"/>
-      </w:pPr>
-      <w:r>
-        <w:t>19. Добавьте к таблице(ам) автоматическую подпись. Оформить таблицу(ы) и</w:t>
-      </w:r>
-    </w:p>
-    <w:p>
-      <w:pPr>
-        <w:ind w:firstLine="0"/>
-        <w:jc w:val="left"/>
-      </w:pPr>
-      <w:r>
-        <w:t>подпись(и) к ней(им) соответствующими стилями и согласно требованиям (см.</w:t>
-      </w:r>
-    </w:p>
-    <w:p>
-      <w:pPr>
-        <w:ind w:firstLine="0"/>
-        <w:jc w:val="left"/>
-      </w:pPr>
-      <w:r>
-        <w:t>стр. 13).</w:t>
-      </w:r>
-    </w:p>
-    <w:p>
-      <w:pPr>
-        <w:ind w:firstLine="0"/>
-        <w:jc w:val="left"/>
-      </w:pPr>
-      <w:r>
-        <w:t>20. Добавьте к рисунку(ам) автоматические подписи согласно требованиям (см.</w:t>
-      </w:r>
-    </w:p>
-    <w:p>
-      <w:pPr>
-        <w:ind w:firstLine="0"/>
-        <w:jc w:val="left"/>
-      </w:pPr>
-      <w:r>
         <w:t>стр. 14-15), оформить его(их) соответствующим стилем.</w:t>
       </w:r>
     </w:p>
@@ -1345,7 +1580,15 @@
         <w:jc w:val="left"/>
       </w:pPr>
       <w:r>
-        <w:t>25. Оформите литературу согласно примерам (см. стр 28-34), примените к перечню источников стиль Литература.</w:t>
+        <w:t xml:space="preserve">25. Оформите литературу согласно примерам (см. </w:t>
+      </w:r>
+      <w:proofErr w:type="spellStart"/>
+      <w:r>
+        <w:t>стр</w:t>
+      </w:r>
+      <w:proofErr w:type="spellEnd"/>
+      <w:r>
+        <w:t xml:space="preserve"> 28-34), примените к перечню источников стиль Литература.</w:t>
       </w:r>
     </w:p>
     <w:p>
@@ -1363,151 +1606,151 @@
         <w:jc w:val="left"/>
       </w:pPr>
       <w:r>
+        <w:t>27. Удалите содержание, если оно имеется в документе.</w:t>
+      </w:r>
+    </w:p>
+    <w:p>
+      <w:pPr>
+        <w:ind w:firstLine="0"/>
+        <w:jc w:val="left"/>
+      </w:pPr>
+      <w:r>
+        <w:t>28. Вставьте новую страницу после титульного листа и сформируйте Содержание:</w:t>
+      </w:r>
+    </w:p>
+    <w:p>
+      <w:pPr>
+        <w:ind w:firstLine="0"/>
+        <w:jc w:val="left"/>
+      </w:pPr>
+      <w:r>
+        <w:t> добавьте слово «Содержание», оформив его стилем Заголовок 1;</w:t>
+      </w:r>
+    </w:p>
+    <w:p>
+      <w:pPr>
+        <w:ind w:firstLine="0"/>
+        <w:jc w:val="left"/>
+      </w:pPr>
+      <w:r>
+        <w:t> с использованием команды Ссылки/Оглавление сформируйте автоматическое</w:t>
+      </w:r>
+    </w:p>
+    <w:p>
+      <w:pPr>
+        <w:ind w:firstLine="0"/>
+        <w:jc w:val="left"/>
+      </w:pPr>
+      <w:r>
+        <w:t>содержание, включив в него заголовки 1-го и 2-го уровней;</w:t>
+      </w:r>
+    </w:p>
+    <w:p>
+      <w:pPr>
+        <w:ind w:firstLine="0"/>
+        <w:jc w:val="left"/>
+      </w:pPr>
+      <w:r>
+        <w:t> вручную удалить из содержания слово «Содержание»;</w:t>
+      </w:r>
+    </w:p>
+    <w:p>
+      <w:pPr>
+        <w:ind w:firstLine="0"/>
+        <w:jc w:val="left"/>
+      </w:pPr>
+      <w:r>
+        <w:t> задайте стили элементов содержания, используя прием «Обновление стиля в</w:t>
+      </w:r>
+    </w:p>
+    <w:p>
+      <w:pPr>
+        <w:ind w:firstLine="0"/>
+        <w:jc w:val="left"/>
+      </w:pPr>
+      <w:r>
+        <w:t>соответствии с форматированием в документе».</w:t>
+      </w:r>
+    </w:p>
+    <w:p>
+      <w:pPr>
+        <w:ind w:firstLine="0"/>
+        <w:jc w:val="left"/>
+      </w:pPr>
+      <w:r>
+        <w:t>29. Определить места в тексте для вставки своих личных данных,</w:t>
+      </w:r>
+    </w:p>
+    <w:p>
+      <w:pPr>
+        <w:ind w:firstLine="0"/>
+        <w:jc w:val="left"/>
+      </w:pPr>
+      <w:r>
+        <w:t>подтверждающих Ваше авторство (возможно, в колонтитулах).</w:t>
+      </w:r>
+    </w:p>
+    <w:p>
+      <w:pPr>
+        <w:ind w:firstLine="0"/>
+        <w:jc w:val="left"/>
+      </w:pPr>
+      <w:r>
+        <w:t>30. Сохранить отформатированный документ. Зафиксируйте завершение</w:t>
+      </w:r>
+    </w:p>
+    <w:p>
+      <w:pPr>
+        <w:ind w:firstLine="0"/>
+        <w:jc w:val="left"/>
+      </w:pPr>
+      <w:r>
+        <w:t>оформления документа в репозитории.</w:t>
+      </w:r>
+    </w:p>
+    <w:p>
+      <w:pPr>
+        <w:ind w:firstLine="0"/>
+        <w:jc w:val="left"/>
+      </w:pPr>
+      <w:r>
+        <w:t>31. Выполните синхронизацию локального и удаленного репозиториев.</w:t>
+      </w:r>
+    </w:p>
+    <w:p>
+      <w:pPr>
+        <w:ind w:firstLine="0"/>
+        <w:jc w:val="left"/>
+      </w:pPr>
+      <w:r>
+        <w:t>32. Продемонстрируйте результат выполненной работы преподавателю.</w:t>
+      </w:r>
+    </w:p>
+    <w:p>
+      <w:pPr>
+        <w:ind w:firstLine="0"/>
+        <w:jc w:val="left"/>
+      </w:pPr>
+      <w:r>
+        <w:t>33. Обязательно поместите в отчет ссылку на свой удаленный репозиторий с</w:t>
+      </w:r>
+    </w:p>
+    <w:p>
+      <w:pPr>
+        <w:ind w:firstLine="0"/>
+        <w:jc w:val="left"/>
+      </w:pPr>
+      <w:r>
+        <w:t>оформленным документом и отчетом.</w:t>
+      </w:r>
+    </w:p>
+    <w:p>
+      <w:pPr>
+        <w:ind w:firstLine="0"/>
+        <w:jc w:val="left"/>
+      </w:pPr>
+      <w:r>
         <w:lastRenderedPageBreak/>
-        <w:t>27. Удалите содержание, если оно имеется в документе.</w:t>
-      </w:r>
-    </w:p>
-    <w:p>
-      <w:pPr>
-        <w:ind w:firstLine="0"/>
-        <w:jc w:val="left"/>
-      </w:pPr>
-      <w:r>
-        <w:t>28. Вставьте новую страницу после титульного листа и сформируйте Содержание:</w:t>
-      </w:r>
-    </w:p>
-    <w:p>
-      <w:pPr>
-        <w:ind w:firstLine="0"/>
-        <w:jc w:val="left"/>
-      </w:pPr>
-      <w:r>
-        <w:t> добавьте слово «Содержание», оформив его стилем Заголовок 1;</w:t>
-      </w:r>
-    </w:p>
-    <w:p>
-      <w:pPr>
-        <w:ind w:firstLine="0"/>
-        <w:jc w:val="left"/>
-      </w:pPr>
-      <w:r>
-        <w:t> с использованием команды Ссылки/Оглавление сформируйте автоматическое</w:t>
-      </w:r>
-    </w:p>
-    <w:p>
-      <w:pPr>
-        <w:ind w:firstLine="0"/>
-        <w:jc w:val="left"/>
-      </w:pPr>
-      <w:r>
-        <w:t>содержание, включив в него заголовки 1-го и 2-го уровней;</w:t>
-      </w:r>
-    </w:p>
-    <w:p>
-      <w:pPr>
-        <w:ind w:firstLine="0"/>
-        <w:jc w:val="left"/>
-      </w:pPr>
-      <w:r>
-        <w:t> вручную удалить из содержания слово «Содержание»;</w:t>
-      </w:r>
-    </w:p>
-    <w:p>
-      <w:pPr>
-        <w:ind w:firstLine="0"/>
-        <w:jc w:val="left"/>
-      </w:pPr>
-      <w:r>
-        <w:t> задайте стили элементов содержания, используя прием «Обновление стиля в</w:t>
-      </w:r>
-    </w:p>
-    <w:p>
-      <w:pPr>
-        <w:ind w:firstLine="0"/>
-        <w:jc w:val="left"/>
-      </w:pPr>
-      <w:r>
-        <w:t>соответствии с форматированием в документе».</w:t>
-      </w:r>
-    </w:p>
-    <w:p>
-      <w:pPr>
-        <w:ind w:firstLine="0"/>
-        <w:jc w:val="left"/>
-      </w:pPr>
-      <w:r>
-        <w:t>29. Определить места в тексте для вставки своих личных данных,</w:t>
-      </w:r>
-    </w:p>
-    <w:p>
-      <w:pPr>
-        <w:ind w:firstLine="0"/>
-        <w:jc w:val="left"/>
-      </w:pPr>
-      <w:r>
-        <w:t>подтверждающих Ваше авторство (возможно, в колонтитулах).</w:t>
-      </w:r>
-    </w:p>
-    <w:p>
-      <w:pPr>
-        <w:ind w:firstLine="0"/>
-        <w:jc w:val="left"/>
-      </w:pPr>
-      <w:r>
-        <w:t>30. Сохранить отформатированный документ. Зафиксируйте завершение</w:t>
-      </w:r>
-    </w:p>
-    <w:p>
-      <w:pPr>
-        <w:ind w:firstLine="0"/>
-        <w:jc w:val="left"/>
-      </w:pPr>
-      <w:r>
-        <w:t>оформления документа в репозитории.</w:t>
-      </w:r>
-    </w:p>
-    <w:p>
-      <w:pPr>
-        <w:ind w:firstLine="0"/>
-        <w:jc w:val="left"/>
-      </w:pPr>
-      <w:r>
-        <w:t>31. Выполните синхронизацию локального и удаленного репозиториев.</w:t>
-      </w:r>
-    </w:p>
-    <w:p>
-      <w:pPr>
-        <w:ind w:firstLine="0"/>
-        <w:jc w:val="left"/>
-      </w:pPr>
-      <w:r>
-        <w:t>32. Продемонстрируйте результат выполненной работы преподавателю.</w:t>
-      </w:r>
-    </w:p>
-    <w:p>
-      <w:pPr>
-        <w:ind w:firstLine="0"/>
-        <w:jc w:val="left"/>
-      </w:pPr>
-      <w:r>
-        <w:t>33. Обязательно поместите в отчет ссылку на свой удаленный репозиторий с</w:t>
-      </w:r>
-    </w:p>
-    <w:p>
-      <w:pPr>
-        <w:ind w:firstLine="0"/>
-        <w:jc w:val="left"/>
-      </w:pPr>
-      <w:r>
-        <w:t>оформленным документом и отчетом.</w:t>
-      </w:r>
-    </w:p>
-    <w:p>
-      <w:pPr>
-        <w:ind w:firstLine="0"/>
-        <w:jc w:val="left"/>
-      </w:pPr>
-      <w:r>
         <w:t>34. Проинспектируйте свой отчет на наличие «скринов»,</w:t>
       </w:r>
     </w:p>
@@ -1535,7 +1778,15 @@
         <w:jc w:val="left"/>
       </w:pPr>
       <w:r>
-        <w:t>35. Прикрепите файл с отчетом на курс на e-learning.</w:t>
+        <w:t>35. Прикрепите файл с отчетом на курс на e-</w:t>
+      </w:r>
+      <w:proofErr w:type="spellStart"/>
+      <w:r>
+        <w:t>learning</w:t>
+      </w:r>
+      <w:proofErr w:type="spellEnd"/>
+      <w:r>
+        <w:t>.</w:t>
       </w:r>
     </w:p>
     <w:p>

--- a/Klimova_Report_LR8.docx
+++ b/Klimova_Report_LR8.docx
@@ -409,6 +409,21 @@
         <w:jc w:val="left"/>
       </w:pPr>
       <w:r>
+        <w:t>https://github.com/omega-pepper/Klimova_LR8</w:t>
+      </w:r>
+    </w:p>
+    <w:p>
+      <w:pPr>
+        <w:ind w:firstLine="0"/>
+        <w:jc w:val="left"/>
+      </w:pPr>
+    </w:p>
+    <w:p>
+      <w:pPr>
+        <w:ind w:firstLine="0"/>
+        <w:jc w:val="left"/>
+      </w:pPr>
+      <w:r>
         <w:t>1. Ознакомьтесь с теоретическими основами создания и применения стилевой схемы</w:t>
       </w:r>
     </w:p>
@@ -629,96 +644,6 @@
             <wp:extent cx="6119495" cy="1205230"/>
             <wp:effectExtent l="0" t="0" r="0" b="0"/>
             <wp:docPr id="12" name="Рисунок 12"/>
-            <wp:cNvGraphicFramePr>
-              <a:graphicFrameLocks xmlns:a="http://schemas.openxmlformats.org/drawingml/2006/main" noChangeAspect="1"/>
-            </wp:cNvGraphicFramePr>
-            <a:graphic xmlns:a="http://schemas.openxmlformats.org/drawingml/2006/main">
-              <a:graphicData uri="http://schemas.openxmlformats.org/drawingml/2006/picture">
-                <pic:pic xmlns:pic="http://schemas.openxmlformats.org/drawingml/2006/picture">
-                  <pic:nvPicPr>
-                    <pic:cNvPr id="1" name=""/>
-                    <pic:cNvPicPr/>
-                  </pic:nvPicPr>
-                  <pic:blipFill>
-                    <a:blip r:embed="rId4"/>
-                    <a:stretch>
-                      <a:fillRect/>
-                    </a:stretch>
-                  </pic:blipFill>
-                  <pic:spPr>
-                    <a:xfrm>
-                      <a:off x="0" y="0"/>
-                      <a:ext cx="6119495" cy="1205230"/>
-                    </a:xfrm>
-                    <a:prstGeom prst="rect">
-                      <a:avLst/>
-                    </a:prstGeom>
-                  </pic:spPr>
-                </pic:pic>
-              </a:graphicData>
-            </a:graphic>
-          </wp:inline>
-        </w:drawing>
-      </w:r>
-    </w:p>
-    <w:p>
-      <w:pPr>
-        <w:ind w:firstLine="0"/>
-        <w:jc w:val="left"/>
-      </w:pPr>
-      <w:r>
-        <w:t xml:space="preserve">5. Создайте удаленный репозиторий на сервисе </w:t>
-      </w:r>
-      <w:proofErr w:type="spellStart"/>
-      <w:r>
-        <w:t>GitHub</w:t>
-      </w:r>
-      <w:proofErr w:type="spellEnd"/>
-      <w:r>
-        <w:t>:</w:t>
-      </w:r>
-    </w:p>
-    <w:p>
-      <w:pPr>
-        <w:ind w:firstLine="0"/>
-        <w:jc w:val="left"/>
-      </w:pPr>
-      <w:r>
-        <w:t xml:space="preserve"> перейдите на сервис </w:t>
-      </w:r>
-      <w:proofErr w:type="spellStart"/>
-      <w:r>
-        <w:t>GitHub</w:t>
-      </w:r>
-      <w:proofErr w:type="spellEnd"/>
-      <w:r>
-        <w:t xml:space="preserve"> и авторизуйтесь под своим аккаунтом;</w:t>
-      </w:r>
-    </w:p>
-    <w:p>
-      <w:pPr>
-        <w:ind w:firstLine="0"/>
-        <w:jc w:val="left"/>
-      </w:pPr>
-      <w:r>
-        <w:t> создайте публичный репозиторий Surname_LR8;</w:t>
-      </w:r>
-    </w:p>
-    <w:p>
-      <w:pPr>
-        <w:ind w:firstLine="0"/>
-        <w:jc w:val="left"/>
-      </w:pPr>
-      <w:r>
-        <w:rPr>
-          <w:noProof/>
-        </w:rPr>
-        <w:lastRenderedPageBreak/>
-        <w:drawing>
-          <wp:inline distT="0" distB="0" distL="0" distR="0" wp14:anchorId="34307696" wp14:editId="42422B37">
-            <wp:extent cx="3406435" cy="1600339"/>
-            <wp:effectExtent l="0" t="0" r="3810" b="0"/>
-            <wp:docPr id="1" name="Рисунок 1"/>
             <wp:cNvGraphicFramePr>
               <a:graphicFrameLocks xmlns:a="http://schemas.openxmlformats.org/drawingml/2006/main" noChangeAspect="1"/>
             </wp:cNvGraphicFramePr>
@@ -738,7 +663,7 @@
                   <pic:spPr>
                     <a:xfrm>
                       <a:off x="0" y="0"/>
-                      <a:ext cx="3406435" cy="1600339"/>
+                      <a:ext cx="6119495" cy="1205230"/>
                     </a:xfrm>
                     <a:prstGeom prst="rect">
                       <a:avLst/>
@@ -757,123 +682,66 @@
         <w:jc w:val="left"/>
       </w:pPr>
       <w:r>
-        <w:t xml:space="preserve"> в терминале </w:t>
-      </w:r>
-      <w:proofErr w:type="spellStart"/>
-      <w:r>
-        <w:t>git</w:t>
-      </w:r>
-      <w:proofErr w:type="spellEnd"/>
-      <w:r>
-        <w:t xml:space="preserve"> </w:t>
-      </w:r>
-      <w:proofErr w:type="spellStart"/>
-      <w:r>
-        <w:t>bash</w:t>
-      </w:r>
-      <w:proofErr w:type="spellEnd"/>
-      <w:r>
-        <w:t xml:space="preserve"> укажите удаленный репозиторий, с которым будет</w:t>
-      </w:r>
-    </w:p>
-    <w:p>
-      <w:pPr>
-        <w:ind w:firstLine="0"/>
-        <w:jc w:val="left"/>
-      </w:pPr>
-      <w:r>
-        <w:t>производиться синхронизация созданного ранее локального репозитория;</w:t>
-      </w:r>
-    </w:p>
-    <w:p>
-      <w:pPr>
-        <w:ind w:firstLine="0"/>
-        <w:jc w:val="left"/>
-      </w:pPr>
-      <w:r>
-        <w:t> «</w:t>
-      </w:r>
-      <w:proofErr w:type="spellStart"/>
-      <w:r>
-        <w:t>запушьте</w:t>
-      </w:r>
-      <w:proofErr w:type="spellEnd"/>
-      <w:r>
-        <w:t xml:space="preserve">» содержимое своей ветки </w:t>
-      </w:r>
-      <w:proofErr w:type="spellStart"/>
-      <w:r>
-        <w:t>main</w:t>
-      </w:r>
-      <w:proofErr w:type="spellEnd"/>
-      <w:r>
-        <w:t xml:space="preserve"> в удаленный репозиторий;</w:t>
-      </w:r>
-    </w:p>
-    <w:p>
-      <w:pPr>
-        <w:ind w:firstLine="0"/>
-        <w:jc w:val="left"/>
-      </w:pPr>
-      <w:r>
-        <w:t xml:space="preserve"> убедитесь в результативности проведенной операции – на ветке </w:t>
-      </w:r>
-      <w:proofErr w:type="spellStart"/>
-      <w:r>
-        <w:t>main</w:t>
-      </w:r>
-      <w:proofErr w:type="spellEnd"/>
-    </w:p>
-    <w:p>
-      <w:pPr>
-        <w:ind w:firstLine="0"/>
-        <w:jc w:val="left"/>
-      </w:pPr>
-      <w:r>
-        <w:t>удаленного репозитория должны отобразиться 2 файла:</w:t>
-      </w:r>
-    </w:p>
-    <w:p>
-      <w:pPr>
-        <w:ind w:firstLine="0"/>
-        <w:jc w:val="left"/>
-        <w:rPr>
-          <w:lang w:val="en-US"/>
-        </w:rPr>
-      </w:pPr>
-      <w:r>
-        <w:rPr>
-          <w:lang w:val="en-US"/>
-        </w:rPr>
-        <w:t xml:space="preserve">Surname_Report_LR8_Word.docx </w:t>
-      </w:r>
-      <w:r>
-        <w:t>и</w:t>
-      </w:r>
-      <w:r>
-        <w:rPr>
-          <w:lang w:val="en-US"/>
-        </w:rPr>
-        <w:t xml:space="preserve"> Surname_LR8_document_vN.docx.</w:t>
-      </w:r>
-    </w:p>
-    <w:p>
-      <w:pPr>
-        <w:ind w:firstLine="0"/>
-        <w:jc w:val="left"/>
-        <w:rPr>
-          <w:lang w:val="en-US"/>
-        </w:rPr>
-      </w:pPr>
-      <w:r>
-        <w:rPr>
-          <w:lang w:val="en-US"/>
+        <w:t xml:space="preserve">5. Создайте </w:t>
+      </w:r>
+      <w:proofErr w:type="spellStart"/>
+      <w:r>
+        <w:t>удаленный</w:t>
+      </w:r>
+      <w:proofErr w:type="spellEnd"/>
+      <w:r>
+        <w:t xml:space="preserve"> репозиторий на сервисе </w:t>
+      </w:r>
+      <w:proofErr w:type="spellStart"/>
+      <w:r>
+        <w:t>GitHub</w:t>
+      </w:r>
+      <w:proofErr w:type="spellEnd"/>
+      <w:r>
+        <w:t>:</w:t>
+      </w:r>
+    </w:p>
+    <w:p>
+      <w:pPr>
+        <w:ind w:firstLine="0"/>
+        <w:jc w:val="left"/>
+      </w:pPr>
+      <w:r>
+        <w:t xml:space="preserve"> перейдите на сервис </w:t>
+      </w:r>
+      <w:proofErr w:type="spellStart"/>
+      <w:r>
+        <w:t>GitHub</w:t>
+      </w:r>
+      <w:proofErr w:type="spellEnd"/>
+      <w:r>
+        <w:t xml:space="preserve"> и авторизуйтесь под своим аккаунтом;</w:t>
+      </w:r>
+    </w:p>
+    <w:p>
+      <w:pPr>
+        <w:ind w:firstLine="0"/>
+        <w:jc w:val="left"/>
+      </w:pPr>
+      <w:r>
+        <w:lastRenderedPageBreak/>
+        <w:t> создайте публичный репозиторий Surname_LR8;</w:t>
+      </w:r>
+    </w:p>
+    <w:p>
+      <w:pPr>
+        <w:ind w:firstLine="0"/>
+        <w:jc w:val="left"/>
+      </w:pPr>
+      <w:r>
+        <w:rPr>
+          <w:noProof/>
         </w:rPr>
         <w:drawing>
-          <wp:inline distT="0" distB="0" distL="0" distR="0" wp14:anchorId="72C622A5" wp14:editId="16DFD9EC">
-            <wp:extent cx="6119495" cy="2142490"/>
-            <wp:effectExtent l="0" t="0" r="0" b="0"/>
-            <wp:docPr id="3" name="Рисунок 3"/>
+          <wp:inline distT="0" distB="0" distL="0" distR="0" wp14:anchorId="34307696" wp14:editId="42422B37">
+            <wp:extent cx="3406435" cy="1600339"/>
+            <wp:effectExtent l="0" t="0" r="3810" b="0"/>
+            <wp:docPr id="1" name="Рисунок 1"/>
             <wp:cNvGraphicFramePr>
               <a:graphicFrameLocks xmlns:a="http://schemas.openxmlformats.org/drawingml/2006/main" noChangeAspect="1"/>
             </wp:cNvGraphicFramePr>
@@ -893,7 +761,7 @@
                   <pic:spPr>
                     <a:xfrm>
                       <a:off x="0" y="0"/>
-                      <a:ext cx="6119495" cy="2142490"/>
+                      <a:ext cx="3406435" cy="1600339"/>
                     </a:xfrm>
                     <a:prstGeom prst="rect">
                       <a:avLst/>
@@ -912,122 +780,153 @@
         <w:jc w:val="left"/>
       </w:pPr>
       <w:r>
-        <w:t xml:space="preserve">6. Загрузите титульный лист курсовой работы с дистанционного курса на </w:t>
-      </w:r>
-      <w:r>
+        <w:t xml:space="preserve"> в терминале </w:t>
+      </w:r>
+      <w:proofErr w:type="spellStart"/>
+      <w:r>
+        <w:t>git</w:t>
+      </w:r>
+      <w:proofErr w:type="spellEnd"/>
+      <w:r>
+        <w:t xml:space="preserve"> </w:t>
+      </w:r>
+      <w:proofErr w:type="spellStart"/>
+      <w:r>
+        <w:t>bash</w:t>
+      </w:r>
+      <w:proofErr w:type="spellEnd"/>
+      <w:r>
+        <w:t xml:space="preserve"> укажите </w:t>
+      </w:r>
+      <w:proofErr w:type="spellStart"/>
+      <w:r>
+        <w:t>удаленный</w:t>
+      </w:r>
+      <w:proofErr w:type="spellEnd"/>
+      <w:r>
+        <w:t xml:space="preserve"> репозиторий, с которым будет</w:t>
+      </w:r>
+    </w:p>
+    <w:p>
+      <w:pPr>
+        <w:ind w:firstLine="0"/>
+        <w:jc w:val="left"/>
+      </w:pPr>
+      <w:r>
+        <w:t>производиться синхронизация созданного ранее локального репозитория;</w:t>
+      </w:r>
+    </w:p>
+    <w:p>
+      <w:pPr>
+        <w:ind w:firstLine="0"/>
+        <w:jc w:val="left"/>
+      </w:pPr>
+      <w:r>
+        <w:t> «</w:t>
+      </w:r>
+      <w:proofErr w:type="spellStart"/>
+      <w:r>
+        <w:t>запушьте</w:t>
+      </w:r>
+      <w:proofErr w:type="spellEnd"/>
+      <w:r>
+        <w:t xml:space="preserve">» содержимое своей ветки </w:t>
+      </w:r>
+      <w:proofErr w:type="spellStart"/>
+      <w:r>
+        <w:t>main</w:t>
+      </w:r>
+      <w:proofErr w:type="spellEnd"/>
+      <w:r>
+        <w:t xml:space="preserve"> в </w:t>
+      </w:r>
+      <w:proofErr w:type="spellStart"/>
+      <w:r>
+        <w:t>удаленный</w:t>
+      </w:r>
+      <w:proofErr w:type="spellEnd"/>
+      <w:r>
+        <w:t xml:space="preserve"> репозиторий;</w:t>
+      </w:r>
+    </w:p>
+    <w:p>
+      <w:pPr>
+        <w:ind w:firstLine="0"/>
+        <w:jc w:val="left"/>
+      </w:pPr>
+      <w:r>
+        <w:t xml:space="preserve"> убедитесь в результативности </w:t>
+      </w:r>
+      <w:proofErr w:type="spellStart"/>
+      <w:r>
+        <w:t>проведенной</w:t>
+      </w:r>
+      <w:proofErr w:type="spellEnd"/>
+      <w:r>
+        <w:t xml:space="preserve"> операции – на ветке </w:t>
+      </w:r>
+      <w:proofErr w:type="spellStart"/>
+      <w:r>
+        <w:t>main</w:t>
+      </w:r>
+      <w:proofErr w:type="spellEnd"/>
+    </w:p>
+    <w:p>
+      <w:pPr>
+        <w:ind w:firstLine="0"/>
+        <w:jc w:val="left"/>
+      </w:pPr>
+      <w:proofErr w:type="spellStart"/>
+      <w:r>
+        <w:t>удаленного</w:t>
+      </w:r>
+      <w:proofErr w:type="spellEnd"/>
+      <w:r>
+        <w:t xml:space="preserve"> репозитория должны отобразиться 2 файла:</w:t>
+      </w:r>
+    </w:p>
+    <w:p>
+      <w:pPr>
+        <w:ind w:firstLine="0"/>
+        <w:jc w:val="left"/>
         <w:rPr>
           <w:lang w:val="en-US"/>
         </w:rPr>
-        <w:t>e</w:t>
-      </w:r>
-      <w:r>
-        <w:t>-</w:t>
-      </w:r>
+      </w:pPr>
       <w:r>
         <w:rPr>
           <w:lang w:val="en-US"/>
         </w:rPr>
-        <w:t>learning</w:t>
-      </w:r>
-      <w:r>
-        <w:t>.</w:t>
-      </w:r>
-    </w:p>
-    <w:p>
-      <w:pPr>
-        <w:ind w:firstLine="0"/>
-        <w:jc w:val="left"/>
-      </w:pPr>
-      <w:r>
-        <w:t>Откройте его и вставьте в начало своего документа</w:t>
-      </w:r>
-    </w:p>
-    <w:p>
-      <w:pPr>
-        <w:ind w:firstLine="0"/>
-        <w:jc w:val="left"/>
-      </w:pPr>
+        <w:t xml:space="preserve">Surname_Report_LR8_Word.docx </w:t>
+      </w:r>
+      <w:r>
+        <w:t>и</w:t>
+      </w:r>
       <w:r>
         <w:rPr>
           <w:lang w:val="en-US"/>
         </w:rPr>
-        <w:t>Surname</w:t>
-      </w:r>
-      <w:r>
-        <w:t>_</w:t>
-      </w:r>
-      <w:r>
+        <w:t xml:space="preserve"> Surname_LR8_document_vN.docx.</w:t>
+      </w:r>
+    </w:p>
+    <w:p>
+      <w:pPr>
+        <w:ind w:firstLine="0"/>
+        <w:jc w:val="left"/>
         <w:rPr>
           <w:lang w:val="en-US"/>
         </w:rPr>
-        <w:t>LR</w:t>
-      </w:r>
-      <w:r>
-        <w:t>8_</w:t>
-      </w:r>
-      <w:r>
-        <w:rPr>
+      </w:pPr>
+      <w:r>
+        <w:rPr>
+          <w:noProof/>
           <w:lang w:val="en-US"/>
         </w:rPr>
-        <w:t>document</w:t>
-      </w:r>
-      <w:r>
-        <w:t>_</w:t>
-      </w:r>
-      <w:proofErr w:type="spellStart"/>
-      <w:r>
-        <w:rPr>
-          <w:lang w:val="en-US"/>
-        </w:rPr>
-        <w:t>vN</w:t>
-      </w:r>
-      <w:proofErr w:type="spellEnd"/>
-      <w:r>
-        <w:t>.</w:t>
-      </w:r>
-      <w:r>
-        <w:rPr>
-          <w:lang w:val="en-US"/>
-        </w:rPr>
-        <w:t>docx</w:t>
-      </w:r>
-      <w:r>
-        <w:t xml:space="preserve"> с сохранением форматирования.</w:t>
-      </w:r>
-    </w:p>
-    <w:p>
-      <w:pPr>
-        <w:ind w:firstLine="0"/>
-        <w:jc w:val="left"/>
-      </w:pPr>
-      <w:r>
-        <w:t>7. Заполните недостающие данные на титульном листе. Сохраните документ и</w:t>
-      </w:r>
-    </w:p>
-    <w:p>
-      <w:pPr>
-        <w:ind w:firstLine="0"/>
-        <w:jc w:val="left"/>
-      </w:pPr>
-      <w:r>
-        <w:t>зафиксируйте изменения в репозитории.</w:t>
-      </w:r>
-    </w:p>
-    <w:p>
-      <w:pPr>
-        <w:ind w:firstLine="0"/>
-        <w:jc w:val="left"/>
-        <w:rPr>
-          <w:lang w:val="en-US"/>
-        </w:rPr>
-      </w:pPr>
-      <w:r>
-        <w:lastRenderedPageBreak/>
         <w:drawing>
-          <wp:inline distT="0" distB="0" distL="0" distR="0" wp14:anchorId="2FC536A8" wp14:editId="3BCEA026">
-            <wp:extent cx="3124471" cy="4084674"/>
+          <wp:inline distT="0" distB="0" distL="0" distR="0" wp14:anchorId="72C622A5" wp14:editId="16DFD9EC">
+            <wp:extent cx="6119495" cy="2142490"/>
             <wp:effectExtent l="0" t="0" r="0" b="0"/>
-            <wp:docPr id="4" name="Рисунок 4"/>
+            <wp:docPr id="3" name="Рисунок 3"/>
             <wp:cNvGraphicFramePr>
               <a:graphicFrameLocks xmlns:a="http://schemas.openxmlformats.org/drawingml/2006/main" noChangeAspect="1"/>
             </wp:cNvGraphicFramePr>
@@ -1047,7 +946,7 @@
                   <pic:spPr>
                     <a:xfrm>
                       <a:off x="0" y="0"/>
-                      <a:ext cx="3124471" cy="4084674"/>
+                      <a:ext cx="6119495" cy="2142490"/>
                     </a:xfrm>
                     <a:prstGeom prst="rect">
                       <a:avLst/>
@@ -1059,21 +958,129 @@
           </wp:inline>
         </w:drawing>
       </w:r>
+    </w:p>
+    <w:p>
+      <w:pPr>
+        <w:ind w:firstLine="0"/>
+        <w:jc w:val="left"/>
+      </w:pPr>
+      <w:r>
+        <w:t xml:space="preserve">6. Загрузите титульный лист курсовой работы с дистанционного курса на </w:t>
+      </w:r>
+      <w:r>
+        <w:rPr>
+          <w:lang w:val="en-US"/>
+        </w:rPr>
+        <w:t>e</w:t>
+      </w:r>
+      <w:r>
+        <w:t>-</w:t>
+      </w:r>
+      <w:r>
+        <w:rPr>
+          <w:lang w:val="en-US"/>
+        </w:rPr>
+        <w:t>learning</w:t>
+      </w:r>
+      <w:r>
+        <w:t>.</w:t>
+      </w:r>
+    </w:p>
+    <w:p>
+      <w:pPr>
+        <w:ind w:firstLine="0"/>
+        <w:jc w:val="left"/>
+      </w:pPr>
+      <w:r>
+        <w:t>Откройте его и вставьте в начало своего документа</w:t>
+      </w:r>
+    </w:p>
+    <w:p>
+      <w:pPr>
+        <w:ind w:firstLine="0"/>
+        <w:jc w:val="left"/>
+      </w:pPr>
+      <w:r>
+        <w:rPr>
+          <w:lang w:val="en-US"/>
+        </w:rPr>
+        <w:t>Surname</w:t>
+      </w:r>
+      <w:r>
+        <w:t>_</w:t>
+      </w:r>
+      <w:r>
+        <w:rPr>
+          <w:lang w:val="en-US"/>
+        </w:rPr>
+        <w:t>LR</w:t>
+      </w:r>
+      <w:r>
+        <w:t>8_</w:t>
+      </w:r>
+      <w:r>
+        <w:rPr>
+          <w:lang w:val="en-US"/>
+        </w:rPr>
+        <w:t>document</w:t>
+      </w:r>
+      <w:r>
+        <w:t>_</w:t>
+      </w:r>
+      <w:proofErr w:type="spellStart"/>
+      <w:r>
+        <w:rPr>
+          <w:lang w:val="en-US"/>
+        </w:rPr>
+        <w:t>vN</w:t>
+      </w:r>
+      <w:proofErr w:type="spellEnd"/>
+      <w:r>
+        <w:t>.</w:t>
+      </w:r>
+      <w:r>
+        <w:rPr>
+          <w:lang w:val="en-US"/>
+        </w:rPr>
+        <w:t>docx</w:t>
+      </w:r>
+      <w:r>
+        <w:t xml:space="preserve"> с сохранением форматирования.</w:t>
+      </w:r>
+    </w:p>
+    <w:p>
+      <w:pPr>
+        <w:ind w:firstLine="0"/>
+        <w:jc w:val="left"/>
+      </w:pPr>
+      <w:r>
+        <w:t>7. Заполните недостающие данные на титульном листе. Сохраните документ и</w:t>
+      </w:r>
+    </w:p>
+    <w:p>
+      <w:pPr>
+        <w:ind w:firstLine="0"/>
+        <w:jc w:val="left"/>
+      </w:pPr>
+      <w:r>
+        <w:t>зафиксируйте изменения в репозитории.</w:t>
+      </w:r>
+    </w:p>
+    <w:p>
+      <w:pPr>
+        <w:ind w:firstLine="0"/>
+        <w:jc w:val="left"/>
+      </w:pPr>
       <w:r>
         <w:rPr>
           <w:noProof/>
         </w:rPr>
-        <w:t xml:space="preserve"> </w:t>
-      </w:r>
-      <w:r>
-        <w:rPr>
-          <w:lang w:val="en-US"/>
-        </w:rPr>
+        <w:lastRenderedPageBreak/>
         <w:drawing>
-          <wp:inline distT="0" distB="0" distL="0" distR="0" wp14:anchorId="275A5710" wp14:editId="7941A84D">
-            <wp:extent cx="6119495" cy="2943225"/>
-            <wp:effectExtent l="0" t="0" r="0" b="9525"/>
-            <wp:docPr id="5" name="Рисунок 5"/>
+          <wp:inline distT="0" distB="0" distL="0" distR="0" wp14:anchorId="2FC536A8" wp14:editId="3BCEA026">
+            <wp:extent cx="3124471" cy="4084674"/>
+            <wp:effectExtent l="0" t="0" r="0" b="0"/>
+            <wp:docPr id="4" name="Рисунок 4"/>
             <wp:cNvGraphicFramePr>
               <a:graphicFrameLocks xmlns:a="http://schemas.openxmlformats.org/drawingml/2006/main" noChangeAspect="1"/>
             </wp:cNvGraphicFramePr>
@@ -1093,7 +1100,7 @@
                   <pic:spPr>
                     <a:xfrm>
                       <a:off x="0" y="0"/>
-                      <a:ext cx="6119495" cy="2943225"/>
+                      <a:ext cx="3124471" cy="4084674"/>
                     </a:xfrm>
                     <a:prstGeom prst="rect">
                       <a:avLst/>
@@ -1105,53 +1112,22 @@
           </wp:inline>
         </w:drawing>
       </w:r>
-    </w:p>
-    <w:p>
-      <w:pPr>
-        <w:ind w:firstLine="0"/>
-        <w:jc w:val="left"/>
-      </w:pPr>
-      <w:r>
-        <w:t>8. Загрузите с сайта РОСБИОТЕХ документ с требованиями по оформлению</w:t>
-      </w:r>
-    </w:p>
-    <w:p>
-      <w:pPr>
-        <w:ind w:firstLine="0"/>
-        <w:jc w:val="left"/>
-      </w:pPr>
-      <w:r>
-        <w:t>письменных работ по ссылке.</w:t>
-      </w:r>
-    </w:p>
-    <w:p>
-      <w:pPr>
-        <w:ind w:firstLine="0"/>
-        <w:jc w:val="left"/>
-      </w:pPr>
-      <w:r>
-        <w:t>9. Установите поля документа согласно требованиям (стр. 10</w:t>
-      </w:r>
-      <w:proofErr w:type="gramStart"/>
-      <w:r>
-        <w:t>, Раздел</w:t>
-      </w:r>
-      <w:proofErr w:type="gramEnd"/>
-      <w:r>
-        <w:t xml:space="preserve"> 5).</w:t>
-      </w:r>
-    </w:p>
-    <w:p>
-      <w:pPr>
-        <w:ind w:firstLine="0"/>
-        <w:jc w:val="left"/>
-      </w:pPr>
-      <w:r>
+      <w:r>
+        <w:rPr>
+          <w:noProof/>
+        </w:rPr>
+        <w:t xml:space="preserve"> </w:t>
+      </w:r>
+      <w:r>
+        <w:rPr>
+          <w:noProof/>
+          <w:lang w:val="en-US"/>
+        </w:rPr>
         <w:drawing>
-          <wp:inline distT="0" distB="0" distL="0" distR="0" wp14:anchorId="51918FA9" wp14:editId="58411E22">
-            <wp:extent cx="3612193" cy="1089754"/>
-            <wp:effectExtent l="0" t="0" r="7620" b="0"/>
-            <wp:docPr id="6" name="Рисунок 6"/>
+          <wp:inline distT="0" distB="0" distL="0" distR="0" wp14:anchorId="275A5710" wp14:editId="7941A84D">
+            <wp:extent cx="6119495" cy="2943225"/>
+            <wp:effectExtent l="0" t="0" r="0" b="9525"/>
+            <wp:docPr id="5" name="Рисунок 5"/>
             <wp:cNvGraphicFramePr>
               <a:graphicFrameLocks xmlns:a="http://schemas.openxmlformats.org/drawingml/2006/main" noChangeAspect="1"/>
             </wp:cNvGraphicFramePr>
@@ -1171,6 +1147,87 @@
                   <pic:spPr>
                     <a:xfrm>
                       <a:off x="0" y="0"/>
+                      <a:ext cx="6119495" cy="2943225"/>
+                    </a:xfrm>
+                    <a:prstGeom prst="rect">
+                      <a:avLst/>
+                    </a:prstGeom>
+                  </pic:spPr>
+                </pic:pic>
+              </a:graphicData>
+            </a:graphic>
+          </wp:inline>
+        </w:drawing>
+      </w:r>
+    </w:p>
+    <w:p>
+      <w:pPr>
+        <w:ind w:firstLine="0"/>
+        <w:jc w:val="left"/>
+      </w:pPr>
+      <w:r>
+        <w:t>8. Загрузите с сайта РОСБИОТЕХ документ с требованиями по оформлению</w:t>
+      </w:r>
+    </w:p>
+    <w:p>
+      <w:pPr>
+        <w:ind w:firstLine="0"/>
+        <w:jc w:val="left"/>
+      </w:pPr>
+      <w:r>
+        <w:t>письменных работ по ссылке.</w:t>
+      </w:r>
+    </w:p>
+    <w:p>
+      <w:pPr>
+        <w:ind w:firstLine="0"/>
+        <w:jc w:val="left"/>
+      </w:pPr>
+      <w:r>
+        <w:t>9. Установите поля документа согласно требованиям (стр. 10</w:t>
+      </w:r>
+      <w:proofErr w:type="gramStart"/>
+      <w:r>
+        <w:t>, Раздел</w:t>
+      </w:r>
+      <w:proofErr w:type="gramEnd"/>
+      <w:r>
+        <w:t xml:space="preserve"> 5).</w:t>
+      </w:r>
+    </w:p>
+    <w:p>
+      <w:pPr>
+        <w:ind w:firstLine="0"/>
+        <w:jc w:val="left"/>
+      </w:pPr>
+      <w:r>
+        <w:rPr>
+          <w:noProof/>
+        </w:rPr>
+        <w:drawing>
+          <wp:inline distT="0" distB="0" distL="0" distR="0" wp14:anchorId="51918FA9" wp14:editId="58411E22">
+            <wp:extent cx="3612193" cy="1089754"/>
+            <wp:effectExtent l="0" t="0" r="7620" b="0"/>
+            <wp:docPr id="6" name="Рисунок 6"/>
+            <wp:cNvGraphicFramePr>
+              <a:graphicFrameLocks xmlns:a="http://schemas.openxmlformats.org/drawingml/2006/main" noChangeAspect="1"/>
+            </wp:cNvGraphicFramePr>
+            <a:graphic xmlns:a="http://schemas.openxmlformats.org/drawingml/2006/main">
+              <a:graphicData uri="http://schemas.openxmlformats.org/drawingml/2006/picture">
+                <pic:pic xmlns:pic="http://schemas.openxmlformats.org/drawingml/2006/picture">
+                  <pic:nvPicPr>
+                    <pic:cNvPr id="1" name=""/>
+                    <pic:cNvPicPr/>
+                  </pic:nvPicPr>
+                  <pic:blipFill>
+                    <a:blip r:embed="rId10"/>
+                    <a:stretch>
+                      <a:fillRect/>
+                    </a:stretch>
+                  </pic:blipFill>
+                  <pic:spPr>
+                    <a:xfrm>
+                      <a:off x="0" y="0"/>
                       <a:ext cx="3612193" cy="1089754"/>
                     </a:xfrm>
                     <a:prstGeom prst="rect">
@@ -1383,7 +1440,15 @@
         <w:jc w:val="left"/>
       </w:pPr>
       <w:r>
-        <w:t>некоторую таблицу, сформировав ее по имеющейся текстовой информации.</w:t>
+        <w:t xml:space="preserve">некоторую таблицу, сформировав </w:t>
+      </w:r>
+      <w:proofErr w:type="spellStart"/>
+      <w:r>
+        <w:t>ее</w:t>
+      </w:r>
+      <w:proofErr w:type="spellEnd"/>
+      <w:r>
+        <w:t xml:space="preserve"> по имеющейся текстовой информации.</w:t>
       </w:r>
     </w:p>
     <w:p>
@@ -1660,7 +1725,15 @@
         <w:jc w:val="left"/>
       </w:pPr>
       <w:r>
-        <w:t> задайте стили элементов содержания, используя прием «Обновление стиля в</w:t>
+        <w:t xml:space="preserve"> задайте стили элементов содержания, используя </w:t>
+      </w:r>
+      <w:proofErr w:type="spellStart"/>
+      <w:r>
+        <w:t>прием</w:t>
+      </w:r>
+      <w:proofErr w:type="spellEnd"/>
+      <w:r>
+        <w:t xml:space="preserve"> «Обновление стиля в</w:t>
       </w:r>
     </w:p>
     <w:p>
@@ -1714,7 +1787,15 @@
         <w:jc w:val="left"/>
       </w:pPr>
       <w:r>
-        <w:t>31. Выполните синхронизацию локального и удаленного репозиториев.</w:t>
+        <w:t xml:space="preserve">31. Выполните синхронизацию локального и </w:t>
+      </w:r>
+      <w:proofErr w:type="spellStart"/>
+      <w:r>
+        <w:t>удаленного</w:t>
+      </w:r>
+      <w:proofErr w:type="spellEnd"/>
+      <w:r>
+        <w:t xml:space="preserve"> репозиториев.</w:t>
       </w:r>
     </w:p>
     <w:p>
@@ -1732,16 +1813,40 @@
         <w:jc w:val="left"/>
       </w:pPr>
       <w:r>
-        <w:t>33. Обязательно поместите в отчет ссылку на свой удаленный репозиторий с</w:t>
-      </w:r>
-    </w:p>
-    <w:p>
-      <w:pPr>
-        <w:ind w:firstLine="0"/>
-        <w:jc w:val="left"/>
-      </w:pPr>
-      <w:r>
-        <w:t>оформленным документом и отчетом.</w:t>
+        <w:t xml:space="preserve">33. Обязательно поместите в </w:t>
+      </w:r>
+      <w:proofErr w:type="spellStart"/>
+      <w:r>
+        <w:t>отчет</w:t>
+      </w:r>
+      <w:proofErr w:type="spellEnd"/>
+      <w:r>
+        <w:t xml:space="preserve"> ссылку на свой </w:t>
+      </w:r>
+      <w:proofErr w:type="spellStart"/>
+      <w:r>
+        <w:t>удаленный</w:t>
+      </w:r>
+      <w:proofErr w:type="spellEnd"/>
+      <w:r>
+        <w:t xml:space="preserve"> репозиторий с</w:t>
+      </w:r>
+    </w:p>
+    <w:p>
+      <w:pPr>
+        <w:ind w:firstLine="0"/>
+        <w:jc w:val="left"/>
+      </w:pPr>
+      <w:r>
+        <w:t xml:space="preserve">оформленным документом и </w:t>
+      </w:r>
+      <w:proofErr w:type="spellStart"/>
+      <w:r>
+        <w:t>отчетом</w:t>
+      </w:r>
+      <w:proofErr w:type="spellEnd"/>
+      <w:r>
+        <w:t>.</w:t>
       </w:r>
     </w:p>
     <w:p>
@@ -1751,7 +1856,15 @@
       </w:pPr>
       <w:r>
         <w:lastRenderedPageBreak/>
-        <w:t>34. Проинспектируйте свой отчет на наличие «скринов»,</w:t>
+        <w:t xml:space="preserve">34. Проинспектируйте свой </w:t>
+      </w:r>
+      <w:proofErr w:type="spellStart"/>
+      <w:r>
+        <w:t>отчет</w:t>
+      </w:r>
+      <w:proofErr w:type="spellEnd"/>
+      <w:r>
+        <w:t xml:space="preserve"> на наличие «скринов»,</w:t>
       </w:r>
     </w:p>
     <w:p>
@@ -1778,7 +1891,15 @@
         <w:jc w:val="left"/>
       </w:pPr>
       <w:r>
-        <w:t>35. Прикрепите файл с отчетом на курс на e-</w:t>
+        <w:t xml:space="preserve">35. Прикрепите файл с </w:t>
+      </w:r>
+      <w:proofErr w:type="spellStart"/>
+      <w:r>
+        <w:t>отчетом</w:t>
+      </w:r>
+      <w:proofErr w:type="spellEnd"/>
+      <w:r>
+        <w:t xml:space="preserve"> на курс на e-</w:t>
       </w:r>
       <w:proofErr w:type="spellStart"/>
       <w:r>
@@ -1803,12 +1924,6 @@
       <w:r>
         <w:t>Вывод: Мы научились стилистически оформлять научный текст с помощью текстового процессора MS Word.</w:t>
       </w:r>
-    </w:p>
-    <w:p>
-      <w:pPr>
-        <w:ind w:firstLine="0"/>
-        <w:jc w:val="left"/>
-      </w:pPr>
     </w:p>
     <w:sectPr>
       <w:pgSz w:w="11906" w:h="16838"/>
@@ -2249,6 +2364,29 @@
       <w:caps/>
     </w:rPr>
   </w:style>
+  <w:style w:type="paragraph" w:styleId="2">
+    <w:name w:val="heading 2"/>
+    <w:basedOn w:val="a"/>
+    <w:next w:val="a"/>
+    <w:link w:val="20"/>
+    <w:uiPriority w:val="9"/>
+    <w:semiHidden/>
+    <w:unhideWhenUsed/>
+    <w:qFormat/>
+    <w:rsid w:val="00CF2F97"/>
+    <w:pPr>
+      <w:keepNext/>
+      <w:keepLines/>
+      <w:spacing w:before="40"/>
+      <w:outlineLvl w:val="1"/>
+    </w:pPr>
+    <w:rPr>
+      <w:rFonts w:asciiTheme="majorHAnsi" w:eastAsiaTheme="majorEastAsia" w:hAnsiTheme="majorHAnsi" w:cstheme="majorBidi"/>
+      <w:color w:val="365F91" w:themeColor="accent1" w:themeShade="BF"/>
+      <w:sz w:val="26"/>
+      <w:szCs w:val="26"/>
+    </w:rPr>
+  </w:style>
   <w:style w:type="character" w:default="1" w:styleId="a0">
     <w:name w:val="Default Paragraph Font"/>
     <w:uiPriority w:val="1"/>
@@ -2329,6 +2467,20 @@
     <w:rPr>
       <w:color w:val="605E5C"/>
       <w:shd w:val="clear" w:color="auto" w:fill="E1DFDD"/>
+    </w:rPr>
+  </w:style>
+  <w:style w:type="character" w:customStyle="1" w:styleId="20">
+    <w:name w:val="Заголовок 2 Знак"/>
+    <w:basedOn w:val="a0"/>
+    <w:link w:val="2"/>
+    <w:uiPriority w:val="9"/>
+    <w:semiHidden/>
+    <w:rsid w:val="00CF2F97"/>
+    <w:rPr>
+      <w:rFonts w:asciiTheme="majorHAnsi" w:eastAsiaTheme="majorEastAsia" w:hAnsiTheme="majorHAnsi" w:cstheme="majorBidi"/>
+      <w:color w:val="365F91" w:themeColor="accent1" w:themeShade="BF"/>
+      <w:sz w:val="26"/>
+      <w:szCs w:val="26"/>
     </w:rPr>
   </w:style>
 </w:styles>
@@ -2617,4 +2769,16 @@
   <a:objectDefaults/>
   <a:extraClrSchemeLst/>
 </a:theme>
+</file>
+
+<file path=customXml/item1.xml><?xml version="1.0" encoding="utf-8"?>
+<b:Sources xmlns:b="http://schemas.openxmlformats.org/officeDocument/2006/bibliography" xmlns="http://schemas.openxmlformats.org/officeDocument/2006/bibliography" SelectedStyle="\APASixthEditionOfficeOnline.xsl" StyleName="APA" Version="6"/>
+</file>
+
+<file path=customXml/itemProps1.xml><?xml version="1.0" encoding="utf-8"?>
+<ds:datastoreItem xmlns:ds="http://schemas.openxmlformats.org/officeDocument/2006/customXml" ds:itemID="{C4CEB362-6787-492E-A624-42B0910AB3B5}">
+  <ds:schemaRefs>
+    <ds:schemaRef ds:uri="http://schemas.openxmlformats.org/officeDocument/2006/bibliography"/>
+  </ds:schemaRefs>
+</ds:datastoreItem>
 </file>